--- a/CICD Pipeline.docx
+++ b/CICD Pipeline.docx
@@ -226,25 +226,7 @@
           <w:sz w:val="24"/>
           <w:szCs w:val="24"/>
         </w:rPr>
-        <w:t>Type command: “</w:t>
-      </w:r>
-      <w:proofErr w:type="spellStart"/>
-      <w:r>
-        <w:rPr>
-          <w:rFonts w:ascii="Times New Roman" w:hAnsi="Times New Roman" w:cs="Times New Roman"/>
-          <w:sz w:val="24"/>
-          <w:szCs w:val="24"/>
-        </w:rPr>
-        <w:t>ip</w:t>
-      </w:r>
-      <w:proofErr w:type="spellEnd"/>
-      <w:r>
-        <w:rPr>
-          <w:rFonts w:ascii="Times New Roman" w:hAnsi="Times New Roman" w:cs="Times New Roman"/>
-          <w:sz w:val="24"/>
-          <w:szCs w:val="24"/>
-        </w:rPr>
-        <w:t xml:space="preserve"> a”.</w:t>
+        <w:t>Type command: “ip a”.</w:t>
       </w:r>
     </w:p>
     <w:p>
@@ -575,25 +557,7 @@
           <w:sz w:val="24"/>
           <w:szCs w:val="24"/>
         </w:rPr>
-        <w:t xml:space="preserve">Enter username and password in putty console. Username password is cent </w:t>
-      </w:r>
-      <w:proofErr w:type="spellStart"/>
-      <w:r>
-        <w:rPr>
-          <w:rFonts w:ascii="Times New Roman" w:hAnsi="Times New Roman" w:cs="Times New Roman"/>
-          <w:sz w:val="24"/>
-          <w:szCs w:val="24"/>
-        </w:rPr>
-        <w:t>os</w:t>
-      </w:r>
-      <w:proofErr w:type="spellEnd"/>
-      <w:r>
-        <w:rPr>
-          <w:rFonts w:ascii="Times New Roman" w:hAnsi="Times New Roman" w:cs="Times New Roman"/>
-          <w:sz w:val="24"/>
-          <w:szCs w:val="24"/>
-        </w:rPr>
-        <w:t xml:space="preserve"> virtual box’s username password.</w:t>
+        <w:t>Enter username and password in putty console. Username password is cent os virtual box’s username password.</w:t>
       </w:r>
     </w:p>
     <w:p>
@@ -637,105 +601,51 @@
           <w:sz w:val="24"/>
           <w:szCs w:val="24"/>
         </w:rPr>
-        <w:t xml:space="preserve">We are using this because it is simple to use putty instead virtual box. Putty gives us whole access of cent 0s 7 virtual </w:t>
-      </w:r>
-      <w:proofErr w:type="gramStart"/>
-      <w:r>
-        <w:rPr>
-          <w:rFonts w:ascii="Times New Roman" w:hAnsi="Times New Roman" w:cs="Times New Roman"/>
-          <w:sz w:val="24"/>
-          <w:szCs w:val="24"/>
-        </w:rPr>
-        <w:t>box</w:t>
-      </w:r>
-      <w:proofErr w:type="gramEnd"/>
-      <w:r>
-        <w:rPr>
-          <w:rFonts w:ascii="Times New Roman" w:hAnsi="Times New Roman" w:cs="Times New Roman"/>
-          <w:sz w:val="24"/>
-          <w:szCs w:val="24"/>
-        </w:rPr>
-        <w:t>.</w:t>
-      </w:r>
-    </w:p>
-    <w:p>
-      <w:pPr>
-        <w:pStyle w:val="ListParagraph"/>
-        <w:numPr>
-          <w:ilvl w:val="0"/>
-          <w:numId w:val="1"/>
-        </w:numPr>
-        <w:rPr>
-          <w:rFonts w:ascii="Times New Roman" w:hAnsi="Times New Roman" w:cs="Times New Roman"/>
-          <w:sz w:val="24"/>
-          <w:szCs w:val="24"/>
-        </w:rPr>
-      </w:pPr>
-      <w:r>
-        <w:rPr>
-          <w:rFonts w:ascii="Times New Roman" w:hAnsi="Times New Roman" w:cs="Times New Roman"/>
-          <w:sz w:val="24"/>
-          <w:szCs w:val="24"/>
-        </w:rPr>
-        <w:t xml:space="preserve">Search on google docker for cent </w:t>
-      </w:r>
-      <w:proofErr w:type="spellStart"/>
-      <w:r>
-        <w:rPr>
-          <w:rFonts w:ascii="Times New Roman" w:hAnsi="Times New Roman" w:cs="Times New Roman"/>
-          <w:sz w:val="24"/>
-          <w:szCs w:val="24"/>
-        </w:rPr>
-        <w:t>os</w:t>
-      </w:r>
-      <w:proofErr w:type="spellEnd"/>
-      <w:r>
-        <w:rPr>
-          <w:rFonts w:ascii="Times New Roman" w:hAnsi="Times New Roman" w:cs="Times New Roman"/>
-          <w:sz w:val="24"/>
-          <w:szCs w:val="24"/>
-        </w:rPr>
-        <w:t>.</w:t>
-      </w:r>
-    </w:p>
-    <w:p>
-      <w:pPr>
-        <w:pStyle w:val="ListParagraph"/>
-        <w:numPr>
-          <w:ilvl w:val="0"/>
-          <w:numId w:val="1"/>
-        </w:numPr>
-        <w:rPr>
-          <w:rFonts w:ascii="Times New Roman" w:hAnsi="Times New Roman" w:cs="Times New Roman"/>
-          <w:sz w:val="24"/>
-          <w:szCs w:val="24"/>
-        </w:rPr>
-      </w:pPr>
-      <w:r>
-        <w:rPr>
-          <w:rFonts w:ascii="Times New Roman" w:hAnsi="Times New Roman" w:cs="Times New Roman"/>
-          <w:sz w:val="24"/>
-          <w:szCs w:val="24"/>
-        </w:rPr>
-        <w:t xml:space="preserve">Follow steps from docker install cent </w:t>
-      </w:r>
-      <w:proofErr w:type="spellStart"/>
-      <w:r>
-        <w:rPr>
-          <w:rFonts w:ascii="Times New Roman" w:hAnsi="Times New Roman" w:cs="Times New Roman"/>
-          <w:sz w:val="24"/>
-          <w:szCs w:val="24"/>
-        </w:rPr>
-        <w:t>os</w:t>
-      </w:r>
-      <w:proofErr w:type="spellEnd"/>
-      <w:r>
-        <w:rPr>
-          <w:rFonts w:ascii="Times New Roman" w:hAnsi="Times New Roman" w:cs="Times New Roman"/>
-          <w:sz w:val="24"/>
-          <w:szCs w:val="24"/>
-        </w:rPr>
-        <w:t xml:space="preserve"> from docker website.</w:t>
+        <w:t>We are using this because it is simple to use putty instead virtual box. Putty gives us whole access of cent 0s 7 virtual box.</w:t>
+      </w:r>
+    </w:p>
+    <w:p>
+      <w:pPr>
+        <w:pStyle w:val="ListParagraph"/>
+        <w:numPr>
+          <w:ilvl w:val="0"/>
+          <w:numId w:val="1"/>
+        </w:numPr>
+        <w:rPr>
+          <w:rFonts w:ascii="Times New Roman" w:hAnsi="Times New Roman" w:cs="Times New Roman"/>
+          <w:sz w:val="24"/>
+          <w:szCs w:val="24"/>
+        </w:rPr>
+      </w:pPr>
+      <w:r>
+        <w:rPr>
+          <w:rFonts w:ascii="Times New Roman" w:hAnsi="Times New Roman" w:cs="Times New Roman"/>
+          <w:sz w:val="24"/>
+          <w:szCs w:val="24"/>
+        </w:rPr>
+        <w:t>Search on google docker for cent os.</w:t>
+      </w:r>
+    </w:p>
+    <w:p>
+      <w:pPr>
+        <w:pStyle w:val="ListParagraph"/>
+        <w:numPr>
+          <w:ilvl w:val="0"/>
+          <w:numId w:val="1"/>
+        </w:numPr>
+        <w:rPr>
+          <w:rFonts w:ascii="Times New Roman" w:hAnsi="Times New Roman" w:cs="Times New Roman"/>
+          <w:sz w:val="24"/>
+          <w:szCs w:val="24"/>
+        </w:rPr>
+      </w:pPr>
+      <w:r>
+        <w:rPr>
+          <w:rFonts w:ascii="Times New Roman" w:hAnsi="Times New Roman" w:cs="Times New Roman"/>
+          <w:sz w:val="24"/>
+          <w:szCs w:val="24"/>
+        </w:rPr>
+        <w:t>Follow steps from docker install cent os from docker website.</w:t>
       </w:r>
     </w:p>
     <w:p>
@@ -778,7 +688,6 @@
           <w:lang w:eastAsia="en-IN"/>
         </w:rPr>
       </w:pPr>
-      <w:proofErr w:type="spellStart"/>
       <w:r>
         <w:rPr>
           <w:rFonts w:ascii="Consolas" w:eastAsia="Times New Roman" w:hAnsi="Consolas" w:cs="Courier New"/>
@@ -787,18 +696,7 @@
           <w:szCs w:val="20"/>
           <w:lang w:eastAsia="en-IN"/>
         </w:rPr>
-        <w:t>sudo</w:t>
-      </w:r>
-      <w:proofErr w:type="spellEnd"/>
-      <w:r>
-        <w:rPr>
-          <w:rFonts w:ascii="Consolas" w:eastAsia="Times New Roman" w:hAnsi="Consolas" w:cs="Courier New"/>
-          <w:color w:val="658B00"/>
-          <w:sz w:val="20"/>
-          <w:szCs w:val="20"/>
-          <w:lang w:eastAsia="en-IN"/>
-        </w:rPr>
-        <w:t xml:space="preserve"> </w:t>
+        <w:t xml:space="preserve">sudo </w:t>
       </w:r>
       <w:r>
         <w:rPr>
@@ -962,7 +860,6 @@
         </w:rPr>
         <w:t xml:space="preserve"> </w:t>
       </w:r>
-      <w:proofErr w:type="spellStart"/>
       <w:r>
         <w:rPr>
           <w:rFonts w:ascii="Consolas" w:eastAsia="Times New Roman" w:hAnsi="Consolas" w:cs="Courier New"/>
@@ -971,18 +868,7 @@
           <w:szCs w:val="20"/>
           <w:lang w:eastAsia="en-IN"/>
         </w:rPr>
-        <w:t>sudo</w:t>
-      </w:r>
-      <w:proofErr w:type="spellEnd"/>
-      <w:r>
-        <w:rPr>
-          <w:rFonts w:ascii="Consolas" w:eastAsia="Times New Roman" w:hAnsi="Consolas" w:cs="Courier New"/>
-          <w:color w:val="658B00"/>
-          <w:sz w:val="20"/>
-          <w:szCs w:val="20"/>
-          <w:lang w:eastAsia="en-IN"/>
-        </w:rPr>
-        <w:t xml:space="preserve"> </w:t>
+        <w:t xml:space="preserve">sudo </w:t>
       </w:r>
       <w:r>
         <w:rPr>
@@ -1208,149 +1094,39 @@
         </w:rPr>
         <w:t xml:space="preserve">If you get error: </w:t>
       </w:r>
-      <w:proofErr w:type="spellStart"/>
-      <w:r>
-        <w:rPr>
-          <w:rFonts w:ascii="Times New Roman" w:hAnsi="Times New Roman" w:cs="Times New Roman"/>
-          <w:sz w:val="24"/>
-          <w:szCs w:val="24"/>
-        </w:rPr>
-        <w:t>jenkins</w:t>
-      </w:r>
-      <w:proofErr w:type="spellEnd"/>
-      <w:r>
-        <w:rPr>
-          <w:rFonts w:ascii="Times New Roman" w:hAnsi="Times New Roman" w:cs="Times New Roman"/>
-          <w:sz w:val="24"/>
-          <w:szCs w:val="24"/>
-        </w:rPr>
-        <w:t xml:space="preserve"> is not in the </w:t>
-      </w:r>
-      <w:proofErr w:type="spellStart"/>
-      <w:r>
-        <w:rPr>
-          <w:rFonts w:ascii="Times New Roman" w:hAnsi="Times New Roman" w:cs="Times New Roman"/>
-          <w:sz w:val="24"/>
-          <w:szCs w:val="24"/>
-        </w:rPr>
-        <w:t>sudoers</w:t>
-      </w:r>
-      <w:proofErr w:type="spellEnd"/>
-      <w:r>
-        <w:rPr>
-          <w:rFonts w:ascii="Times New Roman" w:hAnsi="Times New Roman" w:cs="Times New Roman"/>
-          <w:sz w:val="24"/>
-          <w:szCs w:val="24"/>
-        </w:rPr>
-        <w:t xml:space="preserve"> file.  This incident will be reported.</w:t>
-      </w:r>
-    </w:p>
-    <w:p>
-      <w:pPr>
-        <w:pStyle w:val="ListParagraph"/>
-        <w:rPr>
-          <w:rFonts w:ascii="Times New Roman" w:hAnsi="Times New Roman" w:cs="Times New Roman"/>
-          <w:sz w:val="24"/>
-          <w:szCs w:val="24"/>
-        </w:rPr>
-      </w:pPr>
-      <w:r>
-        <w:rPr>
-          <w:rFonts w:ascii="Times New Roman" w:hAnsi="Times New Roman" w:cs="Times New Roman"/>
-          <w:sz w:val="24"/>
-          <w:szCs w:val="24"/>
-        </w:rPr>
-        <w:t xml:space="preserve">Solution: type </w:t>
-      </w:r>
-      <w:proofErr w:type="spellStart"/>
-      <w:r>
-        <w:rPr>
-          <w:rFonts w:ascii="Times New Roman" w:hAnsi="Times New Roman" w:cs="Times New Roman"/>
-          <w:sz w:val="24"/>
-          <w:szCs w:val="24"/>
-        </w:rPr>
-        <w:t>cmd</w:t>
-      </w:r>
-      <w:proofErr w:type="spellEnd"/>
-      <w:r>
-        <w:rPr>
-          <w:rFonts w:ascii="Times New Roman" w:hAnsi="Times New Roman" w:cs="Times New Roman"/>
-          <w:sz w:val="24"/>
-          <w:szCs w:val="24"/>
-        </w:rPr>
-        <w:t xml:space="preserve">: 1: </w:t>
-      </w:r>
-      <w:proofErr w:type="spellStart"/>
-      <w:r>
-        <w:rPr>
-          <w:rFonts w:ascii="Times New Roman" w:hAnsi="Times New Roman" w:cs="Times New Roman"/>
-          <w:sz w:val="24"/>
-          <w:szCs w:val="24"/>
-        </w:rPr>
-        <w:t>ssh</w:t>
-      </w:r>
-      <w:proofErr w:type="spellEnd"/>
-      <w:r>
-        <w:rPr>
-          <w:rFonts w:ascii="Times New Roman" w:hAnsi="Times New Roman" w:cs="Times New Roman"/>
-          <w:sz w:val="24"/>
-          <w:szCs w:val="24"/>
-        </w:rPr>
-        <w:t xml:space="preserve"> </w:t>
-      </w:r>
-      <w:proofErr w:type="spellStart"/>
-      <w:r>
-        <w:rPr>
-          <w:rFonts w:ascii="Times New Roman" w:hAnsi="Times New Roman" w:cs="Times New Roman"/>
-          <w:sz w:val="24"/>
-          <w:szCs w:val="24"/>
-        </w:rPr>
-        <w:t>root@</w:t>
-      </w:r>
-      <w:proofErr w:type="gramStart"/>
-      <w:r>
-        <w:rPr>
-          <w:rFonts w:ascii="Times New Roman" w:hAnsi="Times New Roman" w:cs="Times New Roman"/>
-          <w:sz w:val="24"/>
-          <w:szCs w:val="24"/>
-        </w:rPr>
-        <w:t>localhost</w:t>
-      </w:r>
-      <w:proofErr w:type="spellEnd"/>
-      <w:r>
-        <w:rPr>
-          <w:rFonts w:ascii="Times New Roman" w:hAnsi="Times New Roman" w:cs="Times New Roman"/>
-          <w:sz w:val="24"/>
-          <w:szCs w:val="24"/>
-        </w:rPr>
-        <w:t xml:space="preserve">  2</w:t>
-      </w:r>
-      <w:proofErr w:type="gramEnd"/>
-      <w:r>
-        <w:rPr>
-          <w:rFonts w:ascii="Times New Roman" w:hAnsi="Times New Roman" w:cs="Times New Roman"/>
-          <w:sz w:val="24"/>
-          <w:szCs w:val="24"/>
-        </w:rPr>
-        <w:t xml:space="preserve">: </w:t>
-      </w:r>
-      <w:proofErr w:type="spellStart"/>
-      <w:r>
-        <w:rPr>
-          <w:rFonts w:ascii="Times New Roman" w:hAnsi="Times New Roman" w:cs="Times New Roman"/>
-          <w:sz w:val="24"/>
-          <w:szCs w:val="24"/>
-        </w:rPr>
-        <w:t>sudo</w:t>
-      </w:r>
-      <w:proofErr w:type="spellEnd"/>
-      <w:r>
-        <w:rPr>
-          <w:rFonts w:ascii="Times New Roman" w:hAnsi="Times New Roman" w:cs="Times New Roman"/>
-          <w:sz w:val="24"/>
-          <w:szCs w:val="24"/>
-        </w:rPr>
-        <w:t xml:space="preserve"> </w:t>
+      <w:r>
+        <w:rPr>
+          <w:rFonts w:ascii="Times New Roman" w:hAnsi="Times New Roman" w:cs="Times New Roman"/>
+          <w:sz w:val="24"/>
+          <w:szCs w:val="24"/>
+        </w:rPr>
+        <w:t>jenkins is not in the sudoers file.  This incident will be reported.</w:t>
+      </w:r>
+    </w:p>
+    <w:p>
+      <w:pPr>
+        <w:pStyle w:val="ListParagraph"/>
+        <w:rPr>
+          <w:rFonts w:ascii="Times New Roman" w:hAnsi="Times New Roman" w:cs="Times New Roman"/>
+          <w:sz w:val="24"/>
+          <w:szCs w:val="24"/>
+        </w:rPr>
+      </w:pPr>
+      <w:r>
+        <w:rPr>
+          <w:rFonts w:ascii="Times New Roman" w:hAnsi="Times New Roman" w:cs="Times New Roman"/>
+          <w:sz w:val="24"/>
+          <w:szCs w:val="24"/>
+        </w:rPr>
+        <w:t xml:space="preserve">Solution: type cmd: 1: ssh root@localhost  2: </w:t>
+      </w:r>
+      <w:r>
+        <w:rPr>
+          <w:rFonts w:ascii="Times New Roman" w:hAnsi="Times New Roman" w:cs="Times New Roman"/>
+          <w:sz w:val="24"/>
+          <w:szCs w:val="24"/>
+        </w:rPr>
+        <w:t xml:space="preserve">sudo </w:t>
       </w:r>
       <w:r>
         <w:rPr>
@@ -1366,43 +1142,15 @@
           <w:sz w:val="24"/>
           <w:szCs w:val="24"/>
         </w:rPr>
-        <w:t xml:space="preserve"> /etc/</w:t>
-      </w:r>
-      <w:proofErr w:type="spellStart"/>
-      <w:r>
-        <w:rPr>
-          <w:rFonts w:ascii="Times New Roman" w:hAnsi="Times New Roman" w:cs="Times New Roman"/>
-          <w:sz w:val="24"/>
-          <w:szCs w:val="24"/>
-        </w:rPr>
-        <w:t>sudoers</w:t>
-      </w:r>
-      <w:proofErr w:type="spellEnd"/>
-      <w:r>
-        <w:rPr>
-          <w:rFonts w:ascii="Times New Roman" w:hAnsi="Times New Roman" w:cs="Times New Roman"/>
-          <w:sz w:val="24"/>
-          <w:szCs w:val="24"/>
-        </w:rPr>
-        <w:t xml:space="preserve"> 3: type “</w:t>
-      </w:r>
-      <w:proofErr w:type="spellStart"/>
-      <w:r>
-        <w:rPr>
-          <w:rFonts w:ascii="Times New Roman" w:hAnsi="Times New Roman" w:cs="Times New Roman"/>
-          <w:sz w:val="24"/>
-          <w:szCs w:val="24"/>
-        </w:rPr>
-        <w:t>i</w:t>
-      </w:r>
-      <w:proofErr w:type="spellEnd"/>
-      <w:r>
-        <w:rPr>
-          <w:rFonts w:ascii="Times New Roman" w:hAnsi="Times New Roman" w:cs="Times New Roman"/>
-          <w:sz w:val="24"/>
-          <w:szCs w:val="24"/>
-        </w:rPr>
-        <w:t>” for insert and enter 4: press esc button 5: type :x! and enter</w:t>
+        <w:t xml:space="preserve"> /etc/sudoers</w:t>
+      </w:r>
+      <w:r>
+        <w:rPr>
+          <w:rFonts w:ascii="Times New Roman" w:hAnsi="Times New Roman" w:cs="Times New Roman"/>
+          <w:sz w:val="24"/>
+          <w:szCs w:val="24"/>
+        </w:rPr>
+        <w:t xml:space="preserve"> 3: type “i” for insert and enter 4: press esc button 5: type :x! and enter</w:t>
       </w:r>
     </w:p>
     <w:p>
@@ -1427,24 +1175,7 @@
           <w:color w:val="658B00"/>
         </w:rPr>
         <w:tab/>
-      </w:r>
-      <w:proofErr w:type="spellStart"/>
-      <w:r>
-        <w:rPr>
-          <w:rStyle w:val="nb"/>
-          <w:rFonts w:ascii="Consolas" w:hAnsi="Consolas"/>
-          <w:color w:val="658B00"/>
-        </w:rPr>
-        <w:t>sudo</w:t>
-      </w:r>
-      <w:proofErr w:type="spellEnd"/>
-      <w:r>
-        <w:rPr>
-          <w:rStyle w:val="nb"/>
-          <w:rFonts w:ascii="Consolas" w:hAnsi="Consolas"/>
-          <w:color w:val="658B00"/>
-        </w:rPr>
-        <w:t xml:space="preserve"> </w:t>
+        <w:t xml:space="preserve">sudo </w:t>
       </w:r>
       <w:r>
         <w:rPr>
@@ -1462,9 +1193,32 @@
             <w14:round/>
           </w14:textOutline>
         </w:rPr>
-        <w:t>yum install docker-</w:t>
-      </w:r>
-      <w:proofErr w:type="spellStart"/>
+        <w:t>yum install docker-ce docker-ce-cli containerd.io</w:t>
+      </w:r>
+    </w:p>
+    <w:p>
+      <w:pPr>
+        <w:pStyle w:val="HTMLPreformatted"/>
+        <w:pBdr>
+          <w:top w:val="single" w:sz="6" w:space="0" w:color="000000"/>
+          <w:left w:val="single" w:sz="6" w:space="0" w:color="000000"/>
+          <w:bottom w:val="single" w:sz="6" w:space="0" w:color="000000"/>
+          <w:right w:val="single" w:sz="6" w:space="0" w:color="000000"/>
+        </w:pBdr>
+        <w:spacing w:after="150"/>
+        <w:rPr>
+          <w:rFonts w:ascii="Consolas" w:hAnsi="Consolas"/>
+          <w:color w:val="F3F3F3"/>
+        </w:rPr>
+      </w:pPr>
+      <w:r>
+        <w:rPr>
+          <w:rStyle w:val="nb"/>
+          <w:rFonts w:ascii="Consolas" w:hAnsi="Consolas"/>
+          <w:color w:val="658B00"/>
+        </w:rPr>
+        <w:t xml:space="preserve">sudo </w:t>
+      </w:r>
       <w:r>
         <w:rPr>
           <w:rStyle w:val="HTMLCode"/>
@@ -1481,9 +1235,348 @@
             <w14:round/>
           </w14:textOutline>
         </w:rPr>
-        <w:t>ce</w:t>
-      </w:r>
-      <w:proofErr w:type="spellEnd"/>
+        <w:t>systemctl start docker</w:t>
+      </w:r>
+    </w:p>
+    <w:p>
+      <w:pPr>
+        <w:pStyle w:val="ListParagraph"/>
+        <w:numPr>
+          <w:ilvl w:val="0"/>
+          <w:numId w:val="1"/>
+        </w:numPr>
+        <w:rPr>
+          <w:rFonts w:ascii="Times New Roman" w:hAnsi="Times New Roman" w:cs="Times New Roman"/>
+          <w:sz w:val="24"/>
+          <w:szCs w:val="24"/>
+        </w:rPr>
+      </w:pPr>
+      <w:r>
+        <w:rPr>
+          <w:rFonts w:ascii="Times New Roman" w:hAnsi="Times New Roman" w:cs="Times New Roman"/>
+          <w:sz w:val="24"/>
+          <w:szCs w:val="24"/>
+        </w:rPr>
+        <w:t>If we want to start docker whenever system reboot or restart please use below command.</w:t>
+      </w:r>
+    </w:p>
+    <w:p>
+      <w:pPr>
+        <w:pStyle w:val="ListParagraph"/>
+        <w:numPr>
+          <w:ilvl w:val="0"/>
+          <w:numId w:val="1"/>
+        </w:numPr>
+        <w:rPr>
+          <w:rFonts w:ascii="Times New Roman" w:hAnsi="Times New Roman" w:cs="Times New Roman"/>
+          <w:sz w:val="24"/>
+          <w:szCs w:val="24"/>
+        </w:rPr>
+      </w:pPr>
+      <w:r>
+        <w:rPr>
+          <w:rFonts w:ascii="Times New Roman" w:hAnsi="Times New Roman" w:cs="Times New Roman"/>
+          <w:sz w:val="24"/>
+          <w:szCs w:val="24"/>
+        </w:rPr>
+        <w:t>CMD: s</w:t>
+      </w:r>
+      <w:r>
+        <w:rPr>
+          <w:rFonts w:ascii="Times New Roman" w:hAnsi="Times New Roman" w:cs="Times New Roman"/>
+          <w:sz w:val="24"/>
+          <w:szCs w:val="24"/>
+        </w:rPr>
+        <w:t>udo systemctl enable docker</w:t>
+      </w:r>
+    </w:p>
+    <w:p>
+      <w:pPr>
+        <w:pStyle w:val="ListParagraph"/>
+        <w:numPr>
+          <w:ilvl w:val="0"/>
+          <w:numId w:val="1"/>
+        </w:numPr>
+        <w:rPr>
+          <w:rFonts w:ascii="Times New Roman" w:hAnsi="Times New Roman" w:cs="Times New Roman"/>
+          <w:sz w:val="24"/>
+          <w:szCs w:val="24"/>
+        </w:rPr>
+      </w:pPr>
+      <w:r>
+        <w:rPr>
+          <w:rFonts w:ascii="Times New Roman" w:hAnsi="Times New Roman" w:cs="Times New Roman"/>
+          <w:sz w:val="24"/>
+          <w:szCs w:val="24"/>
+        </w:rPr>
+        <w:t xml:space="preserve">Type CMD: docker ps (it will show multiple column e.g., </w:t>
+      </w:r>
+      <w:r>
+        <w:rPr>
+          <w:rFonts w:ascii="Times New Roman" w:hAnsi="Times New Roman" w:cs="Times New Roman"/>
+          <w:sz w:val="24"/>
+          <w:szCs w:val="24"/>
+        </w:rPr>
+        <w:t>CONTAINER ID   IMAGE     COMMAND   CREATED   STATUS    PORTS     NAMES</w:t>
+      </w:r>
+      <w:r>
+        <w:rPr>
+          <w:rFonts w:ascii="Times New Roman" w:hAnsi="Times New Roman" w:cs="Times New Roman"/>
+          <w:sz w:val="24"/>
+          <w:szCs w:val="24"/>
+        </w:rPr>
+        <w:t xml:space="preserve">) that means docker installed successfully. </w:t>
+      </w:r>
+    </w:p>
+    <w:p>
+      <w:pPr>
+        <w:pStyle w:val="ListParagraph"/>
+        <w:numPr>
+          <w:ilvl w:val="0"/>
+          <w:numId w:val="1"/>
+        </w:numPr>
+        <w:rPr>
+          <w:rFonts w:ascii="Times New Roman" w:hAnsi="Times New Roman" w:cs="Times New Roman"/>
+          <w:sz w:val="24"/>
+          <w:szCs w:val="24"/>
+        </w:rPr>
+      </w:pPr>
+      <w:r>
+        <w:rPr>
+          <w:rFonts w:ascii="Times New Roman" w:hAnsi="Times New Roman" w:cs="Times New Roman"/>
+          <w:sz w:val="24"/>
+          <w:szCs w:val="24"/>
+        </w:rPr>
+        <w:t>CMD: logout -&gt; logout from active login on putty</w:t>
+      </w:r>
+    </w:p>
+    <w:p>
+      <w:pPr>
+        <w:pStyle w:val="ListParagraph"/>
+        <w:numPr>
+          <w:ilvl w:val="0"/>
+          <w:numId w:val="1"/>
+        </w:numPr>
+        <w:rPr>
+          <w:rFonts w:ascii="Times New Roman" w:hAnsi="Times New Roman" w:cs="Times New Roman"/>
+          <w:sz w:val="24"/>
+          <w:szCs w:val="24"/>
+        </w:rPr>
+      </w:pPr>
+      <w:r>
+        <w:rPr>
+          <w:rFonts w:ascii="Times New Roman" w:hAnsi="Times New Roman" w:cs="Times New Roman"/>
+          <w:sz w:val="24"/>
+          <w:szCs w:val="24"/>
+        </w:rPr>
+        <w:t>CMD: whoami -&gt; to check username of system.</w:t>
+      </w:r>
+    </w:p>
+    <w:p>
+      <w:pPr>
+        <w:pStyle w:val="ListParagraph"/>
+        <w:numPr>
+          <w:ilvl w:val="0"/>
+          <w:numId w:val="1"/>
+        </w:numPr>
+        <w:rPr>
+          <w:rFonts w:ascii="Times New Roman" w:hAnsi="Times New Roman" w:cs="Times New Roman"/>
+          <w:sz w:val="24"/>
+          <w:szCs w:val="24"/>
+        </w:rPr>
+      </w:pPr>
+      <w:r>
+        <w:rPr>
+          <w:rFonts w:ascii="Times New Roman" w:hAnsi="Times New Roman" w:cs="Times New Roman"/>
+          <w:sz w:val="24"/>
+          <w:szCs w:val="24"/>
+        </w:rPr>
+        <w:t>If we got permission denied issue for any application on jenkin user or any user which open on putty then use below command:</w:t>
+      </w:r>
+    </w:p>
+    <w:p>
+      <w:pPr>
+        <w:pStyle w:val="ListParagraph"/>
+        <w:rPr>
+          <w:rFonts w:ascii="Times New Roman" w:hAnsi="Times New Roman" w:cs="Times New Roman"/>
+          <w:sz w:val="24"/>
+          <w:szCs w:val="24"/>
+        </w:rPr>
+      </w:pPr>
+      <w:r>
+        <w:rPr>
+          <w:rFonts w:ascii="Times New Roman" w:hAnsi="Times New Roman" w:cs="Times New Roman"/>
+          <w:sz w:val="24"/>
+          <w:szCs w:val="24"/>
+        </w:rPr>
+        <w:t>e.g. docker having this issue in that case cmd is : “sudo usermod -aG docker Jenkins”</w:t>
+      </w:r>
+    </w:p>
+    <w:p>
+      <w:pPr>
+        <w:pStyle w:val="ListParagraph"/>
+        <w:rPr>
+          <w:rFonts w:ascii="Times New Roman" w:hAnsi="Times New Roman" w:cs="Times New Roman"/>
+          <w:sz w:val="24"/>
+          <w:szCs w:val="24"/>
+        </w:rPr>
+      </w:pPr>
+      <w:r>
+        <w:rPr>
+          <w:rFonts w:ascii="Times New Roman" w:hAnsi="Times New Roman" w:cs="Times New Roman"/>
+          <w:sz w:val="24"/>
+          <w:szCs w:val="24"/>
+        </w:rPr>
+        <w:t>after typing this command logout and login again.</w:t>
+      </w:r>
+    </w:p>
+    <w:p>
+      <w:pPr>
+        <w:pStyle w:val="ListParagraph"/>
+        <w:numPr>
+          <w:ilvl w:val="0"/>
+          <w:numId w:val="1"/>
+        </w:numPr>
+        <w:rPr>
+          <w:rFonts w:ascii="Times New Roman" w:hAnsi="Times New Roman" w:cs="Times New Roman"/>
+          <w:sz w:val="24"/>
+          <w:szCs w:val="24"/>
+        </w:rPr>
+      </w:pPr>
+      <w:r>
+        <w:rPr>
+          <w:rFonts w:ascii="Times New Roman" w:hAnsi="Times New Roman" w:cs="Times New Roman"/>
+          <w:sz w:val="24"/>
+          <w:szCs w:val="24"/>
+        </w:rPr>
+        <w:t>Install docker compose.</w:t>
+      </w:r>
+    </w:p>
+    <w:p>
+      <w:pPr>
+        <w:pStyle w:val="ListParagraph"/>
+        <w:numPr>
+          <w:ilvl w:val="0"/>
+          <w:numId w:val="1"/>
+        </w:numPr>
+        <w:rPr>
+          <w:rFonts w:ascii="Times New Roman" w:hAnsi="Times New Roman" w:cs="Times New Roman"/>
+          <w:sz w:val="24"/>
+          <w:szCs w:val="24"/>
+        </w:rPr>
+      </w:pPr>
+      <w:r>
+        <w:rPr>
+          <w:rFonts w:ascii="Times New Roman" w:hAnsi="Times New Roman" w:cs="Times New Roman"/>
+          <w:sz w:val="24"/>
+          <w:szCs w:val="24"/>
+        </w:rPr>
+        <w:t>Search on google install docker compose</w:t>
+      </w:r>
+    </w:p>
+    <w:p>
+      <w:pPr>
+        <w:pStyle w:val="ListParagraph"/>
+        <w:numPr>
+          <w:ilvl w:val="0"/>
+          <w:numId w:val="1"/>
+        </w:numPr>
+        <w:rPr>
+          <w:rFonts w:ascii="Times New Roman" w:hAnsi="Times New Roman" w:cs="Times New Roman"/>
+          <w:sz w:val="24"/>
+          <w:szCs w:val="24"/>
+        </w:rPr>
+      </w:pPr>
+      <w:r>
+        <w:rPr>
+          <w:rFonts w:ascii="Times New Roman" w:hAnsi="Times New Roman" w:cs="Times New Roman"/>
+          <w:sz w:val="24"/>
+          <w:szCs w:val="24"/>
+        </w:rPr>
+        <w:t>Click on first link</w:t>
+      </w:r>
+    </w:p>
+    <w:p>
+      <w:pPr>
+        <w:pStyle w:val="ListParagraph"/>
+        <w:numPr>
+          <w:ilvl w:val="0"/>
+          <w:numId w:val="1"/>
+        </w:numPr>
+        <w:rPr>
+          <w:rFonts w:ascii="Times New Roman" w:hAnsi="Times New Roman" w:cs="Times New Roman"/>
+          <w:sz w:val="24"/>
+          <w:szCs w:val="24"/>
+        </w:rPr>
+      </w:pPr>
+      <w:r>
+        <w:rPr>
+          <w:rFonts w:ascii="Times New Roman" w:hAnsi="Times New Roman" w:cs="Times New Roman"/>
+          <w:sz w:val="24"/>
+          <w:szCs w:val="24"/>
+        </w:rPr>
+        <w:t>Select linux</w:t>
+      </w:r>
+    </w:p>
+    <w:p>
+      <w:pPr>
+        <w:pStyle w:val="ListParagraph"/>
+        <w:numPr>
+          <w:ilvl w:val="0"/>
+          <w:numId w:val="1"/>
+        </w:numPr>
+        <w:rPr>
+          <w:rFonts w:ascii="Times New Roman" w:hAnsi="Times New Roman" w:cs="Times New Roman"/>
+          <w:sz w:val="24"/>
+          <w:szCs w:val="24"/>
+        </w:rPr>
+      </w:pPr>
+      <w:r>
+        <w:rPr>
+          <w:rFonts w:ascii="Times New Roman" w:hAnsi="Times New Roman" w:cs="Times New Roman"/>
+          <w:sz w:val="24"/>
+          <w:szCs w:val="24"/>
+        </w:rPr>
+        <w:t>Copy and paste command from that site</w:t>
+      </w:r>
+    </w:p>
+    <w:p>
+      <w:pPr>
+        <w:pStyle w:val="HTMLPreformatted"/>
+        <w:numPr>
+          <w:ilvl w:val="0"/>
+          <w:numId w:val="1"/>
+        </w:numPr>
+        <w:pBdr>
+          <w:top w:val="single" w:sz="6" w:space="0" w:color="000000"/>
+          <w:left w:val="single" w:sz="6" w:space="0" w:color="000000"/>
+          <w:bottom w:val="single" w:sz="6" w:space="0" w:color="000000"/>
+          <w:right w:val="single" w:sz="6" w:space="0" w:color="000000"/>
+        </w:pBdr>
+        <w:spacing w:after="150"/>
+        <w:rPr>
+          <w:rFonts w:ascii="Consolas" w:hAnsi="Consolas"/>
+          <w:color w:val="000000" w:themeColor="text1"/>
+          <w14:shadow w14:blurRad="38100" w14:dist="19050" w14:dir="2700000" w14:sx="100000" w14:sy="100000" w14:kx="0" w14:ky="0" w14:algn="tl">
+            <w14:schemeClr w14:val="dk1">
+              <w14:alpha w14:val="60000"/>
+            </w14:schemeClr>
+          </w14:shadow>
+          <w14:textOutline w14:w="0" w14:cap="flat" w14:cmpd="sng" w14:algn="ctr">
+            <w14:noFill/>
+            <w14:prstDash w14:val="solid"/>
+            <w14:round/>
+          </w14:textOutline>
+        </w:rPr>
+      </w:pPr>
+      <w:r>
+        <w:rPr>
+          <w:rStyle w:val="nb"/>
+          <w:rFonts w:ascii="Consolas" w:hAnsi="Consolas"/>
+          <w:color w:val="658B00"/>
+        </w:rPr>
+        <w:t xml:space="preserve">sudo </w:t>
+      </w:r>
       <w:r>
         <w:rPr>
           <w:rStyle w:val="HTMLCode"/>
@@ -1500,9 +1593,40 @@
             <w14:round/>
           </w14:textOutline>
         </w:rPr>
-        <w:t xml:space="preserve"> docker-</w:t>
-      </w:r>
-      <w:proofErr w:type="spellStart"/>
+        <w:t xml:space="preserve">curl </w:t>
+      </w:r>
+      <w:r>
+        <w:rPr>
+          <w:rStyle w:val="nt"/>
+          <w:rFonts w:ascii="Consolas" w:hAnsi="Consolas"/>
+          <w:color w:val="E8A0E8"/>
+        </w:rPr>
+        <w:t>-L</w:t>
+      </w:r>
+      <w:r>
+        <w:rPr>
+          <w:rStyle w:val="HTMLCode"/>
+          <w:rFonts w:ascii="Consolas" w:hAnsi="Consolas"/>
+          <w:color w:val="F3F3F3"/>
+        </w:rPr>
+        <w:t xml:space="preserve"> </w:t>
+      </w:r>
+      <w:r>
+        <w:rPr>
+          <w:rStyle w:val="s2"/>
+          <w:rFonts w:ascii="Consolas" w:hAnsi="Consolas"/>
+          <w:color w:val="CD5555"/>
+        </w:rPr>
+        <w:t>"https://github.com/docker/compose/releases/download/1.29.2/docker-compose-</w:t>
+      </w:r>
+      <w:r>
+        <w:rPr>
+          <w:rStyle w:val="k"/>
+          <w:rFonts w:ascii="Consolas" w:hAnsi="Consolas"/>
+          <w:color w:val="DA5ADA"/>
+        </w:rPr>
+        <w:t>$(</w:t>
+      </w:r>
       <w:r>
         <w:rPr>
           <w:rStyle w:val="HTMLCode"/>
@@ -1519,9 +1643,40 @@
             <w14:round/>
           </w14:textOutline>
         </w:rPr>
-        <w:t>ce</w:t>
-      </w:r>
-      <w:proofErr w:type="spellEnd"/>
+        <w:t xml:space="preserve">uname </w:t>
+      </w:r>
+      <w:r>
+        <w:rPr>
+          <w:rStyle w:val="nt"/>
+          <w:rFonts w:ascii="Consolas" w:hAnsi="Consolas"/>
+          <w:color w:val="E8A0E8"/>
+        </w:rPr>
+        <w:t>-s</w:t>
+      </w:r>
+      <w:r>
+        <w:rPr>
+          <w:rStyle w:val="k"/>
+          <w:rFonts w:ascii="Consolas" w:hAnsi="Consolas"/>
+          <w:color w:val="DA5ADA"/>
+        </w:rPr>
+        <w:t>)</w:t>
+      </w:r>
+      <w:r>
+        <w:rPr>
+          <w:rStyle w:val="s2"/>
+          <w:rFonts w:ascii="Consolas" w:hAnsi="Consolas"/>
+          <w:color w:val="CD5555"/>
+        </w:rPr>
+        <w:t>-</w:t>
+      </w:r>
+      <w:r>
+        <w:rPr>
+          <w:rStyle w:val="k"/>
+          <w:rFonts w:ascii="Consolas" w:hAnsi="Consolas"/>
+          <w:color w:val="DA5ADA"/>
+        </w:rPr>
+        <w:t>$(</w:t>
+      </w:r>
       <w:r>
         <w:rPr>
           <w:rStyle w:val="HTMLCode"/>
@@ -1538,43 +1693,64 @@
             <w14:round/>
           </w14:textOutline>
         </w:rPr>
-        <w:t>-cli containerd.io</w:t>
-      </w:r>
-    </w:p>
-    <w:p>
-      <w:pPr>
-        <w:pStyle w:val="HTMLPreformatted"/>
-        <w:pBdr>
-          <w:top w:val="single" w:sz="6" w:space="0" w:color="000000"/>
-          <w:left w:val="single" w:sz="6" w:space="0" w:color="000000"/>
-          <w:bottom w:val="single" w:sz="6" w:space="0" w:color="000000"/>
-          <w:right w:val="single" w:sz="6" w:space="0" w:color="000000"/>
-        </w:pBdr>
-        <w:spacing w:after="150"/>
-        <w:rPr>
+        <w:t>uname</w:t>
+      </w:r>
+      <w:r>
+        <w:rPr>
+          <w:rStyle w:val="HTMLCode"/>
           <w:rFonts w:ascii="Consolas" w:hAnsi="Consolas"/>
           <w:color w:val="F3F3F3"/>
         </w:rPr>
-      </w:pPr>
-      <w:proofErr w:type="spellStart"/>
-      <w:r>
-        <w:rPr>
-          <w:rStyle w:val="nb"/>
+        <w:t xml:space="preserve"> </w:t>
+      </w:r>
+      <w:r>
+        <w:rPr>
+          <w:rStyle w:val="nt"/>
           <w:rFonts w:ascii="Consolas" w:hAnsi="Consolas"/>
-          <w:color w:val="658B00"/>
-        </w:rPr>
-        <w:t>sudo</w:t>
-      </w:r>
-      <w:proofErr w:type="spellEnd"/>
-      <w:r>
-        <w:rPr>
-          <w:rStyle w:val="nb"/>
+          <w:color w:val="E8A0E8"/>
+        </w:rPr>
+        <w:t>-m</w:t>
+      </w:r>
+      <w:r>
+        <w:rPr>
+          <w:rStyle w:val="k"/>
           <w:rFonts w:ascii="Consolas" w:hAnsi="Consolas"/>
-          <w:color w:val="658B00"/>
+          <w:color w:val="DA5ADA"/>
+        </w:rPr>
+        <w:t>)</w:t>
+      </w:r>
+      <w:r>
+        <w:rPr>
+          <w:rStyle w:val="s2"/>
+          <w:rFonts w:ascii="Consolas" w:hAnsi="Consolas"/>
+          <w:color w:val="CD5555"/>
+        </w:rPr>
+        <w:t>"</w:t>
+      </w:r>
+      <w:r>
+        <w:rPr>
+          <w:rStyle w:val="HTMLCode"/>
+          <w:rFonts w:ascii="Consolas" w:hAnsi="Consolas"/>
+          <w:color w:val="F3F3F3"/>
         </w:rPr>
         <w:t xml:space="preserve"> </w:t>
       </w:r>
-      <w:proofErr w:type="spellStart"/>
+      <w:r>
+        <w:rPr>
+          <w:rStyle w:val="nt"/>
+          <w:rFonts w:ascii="Consolas" w:hAnsi="Consolas"/>
+          <w:color w:val="E8A0E8"/>
+        </w:rPr>
+        <w:t>-o</w:t>
+      </w:r>
+      <w:r>
+        <w:rPr>
+          <w:rStyle w:val="HTMLCode"/>
+          <w:rFonts w:ascii="Consolas" w:hAnsi="Consolas"/>
+          <w:color w:val="F3F3F3"/>
+        </w:rPr>
+        <w:t xml:space="preserve"> </w:t>
+      </w:r>
       <w:r>
         <w:rPr>
           <w:rStyle w:val="HTMLCode"/>
@@ -1591,816 +1767,7 @@
             <w14:round/>
           </w14:textOutline>
         </w:rPr>
-        <w:t>systemctl</w:t>
-      </w:r>
-      <w:proofErr w:type="spellEnd"/>
-      <w:r>
-        <w:rPr>
-          <w:rStyle w:val="HTMLCode"/>
-          <w:rFonts w:ascii="Consolas" w:hAnsi="Consolas"/>
-          <w:color w:val="000000" w:themeColor="text1"/>
-          <w14:shadow w14:blurRad="38100" w14:dist="19050" w14:dir="2700000" w14:sx="100000" w14:sy="100000" w14:kx="0" w14:ky="0" w14:algn="tl">
-            <w14:schemeClr w14:val="dk1">
-              <w14:alpha w14:val="60000"/>
-            </w14:schemeClr>
-          </w14:shadow>
-          <w14:textOutline w14:w="0" w14:cap="flat" w14:cmpd="sng" w14:algn="ctr">
-            <w14:noFill/>
-            <w14:prstDash w14:val="solid"/>
-            <w14:round/>
-          </w14:textOutline>
-        </w:rPr>
-        <w:t xml:space="preserve"> start docker</w:t>
-      </w:r>
-    </w:p>
-    <w:p>
-      <w:pPr>
-        <w:pStyle w:val="ListParagraph"/>
-        <w:numPr>
-          <w:ilvl w:val="0"/>
-          <w:numId w:val="1"/>
-        </w:numPr>
-        <w:rPr>
-          <w:rFonts w:ascii="Times New Roman" w:hAnsi="Times New Roman" w:cs="Times New Roman"/>
-          <w:sz w:val="24"/>
-          <w:szCs w:val="24"/>
-        </w:rPr>
-      </w:pPr>
-      <w:r>
-        <w:rPr>
-          <w:rFonts w:ascii="Times New Roman" w:hAnsi="Times New Roman" w:cs="Times New Roman"/>
-          <w:sz w:val="24"/>
-          <w:szCs w:val="24"/>
-        </w:rPr>
-        <w:t>If we want to start docker whenever system reboot or restart please use below command.</w:t>
-      </w:r>
-    </w:p>
-    <w:p>
-      <w:pPr>
-        <w:pStyle w:val="ListParagraph"/>
-        <w:numPr>
-          <w:ilvl w:val="0"/>
-          <w:numId w:val="1"/>
-        </w:numPr>
-        <w:rPr>
-          <w:rFonts w:ascii="Times New Roman" w:hAnsi="Times New Roman" w:cs="Times New Roman"/>
-          <w:sz w:val="24"/>
-          <w:szCs w:val="24"/>
-        </w:rPr>
-      </w:pPr>
-      <w:r>
-        <w:rPr>
-          <w:rFonts w:ascii="Times New Roman" w:hAnsi="Times New Roman" w:cs="Times New Roman"/>
-          <w:sz w:val="24"/>
-          <w:szCs w:val="24"/>
-        </w:rPr>
-        <w:t xml:space="preserve">CMD: </w:t>
-      </w:r>
-      <w:proofErr w:type="spellStart"/>
-      <w:r>
-        <w:rPr>
-          <w:rFonts w:ascii="Times New Roman" w:hAnsi="Times New Roman" w:cs="Times New Roman"/>
-          <w:sz w:val="24"/>
-          <w:szCs w:val="24"/>
-        </w:rPr>
-        <w:t>s</w:t>
-      </w:r>
-      <w:r>
-        <w:rPr>
-          <w:rFonts w:ascii="Times New Roman" w:hAnsi="Times New Roman" w:cs="Times New Roman"/>
-          <w:sz w:val="24"/>
-          <w:szCs w:val="24"/>
-        </w:rPr>
-        <w:t>udo</w:t>
-      </w:r>
-      <w:proofErr w:type="spellEnd"/>
-      <w:r>
-        <w:rPr>
-          <w:rFonts w:ascii="Times New Roman" w:hAnsi="Times New Roman" w:cs="Times New Roman"/>
-          <w:sz w:val="24"/>
-          <w:szCs w:val="24"/>
-        </w:rPr>
-        <w:t xml:space="preserve"> </w:t>
-      </w:r>
-      <w:proofErr w:type="spellStart"/>
-      <w:r>
-        <w:rPr>
-          <w:rFonts w:ascii="Times New Roman" w:hAnsi="Times New Roman" w:cs="Times New Roman"/>
-          <w:sz w:val="24"/>
-          <w:szCs w:val="24"/>
-        </w:rPr>
-        <w:t>systemctl</w:t>
-      </w:r>
-      <w:proofErr w:type="spellEnd"/>
-      <w:r>
-        <w:rPr>
-          <w:rFonts w:ascii="Times New Roman" w:hAnsi="Times New Roman" w:cs="Times New Roman"/>
-          <w:sz w:val="24"/>
-          <w:szCs w:val="24"/>
-        </w:rPr>
-        <w:t xml:space="preserve"> enable docker</w:t>
-      </w:r>
-    </w:p>
-    <w:p>
-      <w:pPr>
-        <w:pStyle w:val="ListParagraph"/>
-        <w:numPr>
-          <w:ilvl w:val="0"/>
-          <w:numId w:val="1"/>
-        </w:numPr>
-        <w:rPr>
-          <w:rFonts w:ascii="Times New Roman" w:hAnsi="Times New Roman" w:cs="Times New Roman"/>
-          <w:sz w:val="24"/>
-          <w:szCs w:val="24"/>
-        </w:rPr>
-      </w:pPr>
-      <w:r>
-        <w:rPr>
-          <w:rFonts w:ascii="Times New Roman" w:hAnsi="Times New Roman" w:cs="Times New Roman"/>
-          <w:sz w:val="24"/>
-          <w:szCs w:val="24"/>
-        </w:rPr>
-        <w:t xml:space="preserve">Type CMD: docker </w:t>
-      </w:r>
-      <w:proofErr w:type="spellStart"/>
-      <w:r>
-        <w:rPr>
-          <w:rFonts w:ascii="Times New Roman" w:hAnsi="Times New Roman" w:cs="Times New Roman"/>
-          <w:sz w:val="24"/>
-          <w:szCs w:val="24"/>
-        </w:rPr>
-        <w:t>ps</w:t>
-      </w:r>
-      <w:proofErr w:type="spellEnd"/>
-      <w:r>
-        <w:rPr>
-          <w:rFonts w:ascii="Times New Roman" w:hAnsi="Times New Roman" w:cs="Times New Roman"/>
-          <w:sz w:val="24"/>
-          <w:szCs w:val="24"/>
-        </w:rPr>
-        <w:t xml:space="preserve"> (it will show multiple </w:t>
-      </w:r>
-      <w:proofErr w:type="gramStart"/>
-      <w:r>
-        <w:rPr>
-          <w:rFonts w:ascii="Times New Roman" w:hAnsi="Times New Roman" w:cs="Times New Roman"/>
-          <w:sz w:val="24"/>
-          <w:szCs w:val="24"/>
-        </w:rPr>
-        <w:t>column</w:t>
-      </w:r>
-      <w:proofErr w:type="gramEnd"/>
-      <w:r>
-        <w:rPr>
-          <w:rFonts w:ascii="Times New Roman" w:hAnsi="Times New Roman" w:cs="Times New Roman"/>
-          <w:sz w:val="24"/>
-          <w:szCs w:val="24"/>
-        </w:rPr>
-        <w:t xml:space="preserve"> e.g., </w:t>
-      </w:r>
-      <w:r>
-        <w:rPr>
-          <w:rFonts w:ascii="Times New Roman" w:hAnsi="Times New Roman" w:cs="Times New Roman"/>
-          <w:sz w:val="24"/>
-          <w:szCs w:val="24"/>
-        </w:rPr>
-        <w:t>CONTAINER ID   IMAGE     COMMAND   CREATED   STATUS    PORTS     NAMES</w:t>
-      </w:r>
-      <w:r>
-        <w:rPr>
-          <w:rFonts w:ascii="Times New Roman" w:hAnsi="Times New Roman" w:cs="Times New Roman"/>
-          <w:sz w:val="24"/>
-          <w:szCs w:val="24"/>
-        </w:rPr>
-        <w:t xml:space="preserve">) that means docker installed successfully. </w:t>
-      </w:r>
-    </w:p>
-    <w:p>
-      <w:pPr>
-        <w:pStyle w:val="ListParagraph"/>
-        <w:numPr>
-          <w:ilvl w:val="0"/>
-          <w:numId w:val="1"/>
-        </w:numPr>
-        <w:rPr>
-          <w:rFonts w:ascii="Times New Roman" w:hAnsi="Times New Roman" w:cs="Times New Roman"/>
-          <w:sz w:val="24"/>
-          <w:szCs w:val="24"/>
-        </w:rPr>
-      </w:pPr>
-      <w:r>
-        <w:rPr>
-          <w:rFonts w:ascii="Times New Roman" w:hAnsi="Times New Roman" w:cs="Times New Roman"/>
-          <w:sz w:val="24"/>
-          <w:szCs w:val="24"/>
-        </w:rPr>
-        <w:t>CMD: logout -&gt; logout from active login on putty</w:t>
-      </w:r>
-    </w:p>
-    <w:p>
-      <w:pPr>
-        <w:pStyle w:val="ListParagraph"/>
-        <w:numPr>
-          <w:ilvl w:val="0"/>
-          <w:numId w:val="1"/>
-        </w:numPr>
-        <w:rPr>
-          <w:rFonts w:ascii="Times New Roman" w:hAnsi="Times New Roman" w:cs="Times New Roman"/>
-          <w:sz w:val="24"/>
-          <w:szCs w:val="24"/>
-        </w:rPr>
-      </w:pPr>
-      <w:r>
-        <w:rPr>
-          <w:rFonts w:ascii="Times New Roman" w:hAnsi="Times New Roman" w:cs="Times New Roman"/>
-          <w:sz w:val="24"/>
-          <w:szCs w:val="24"/>
-        </w:rPr>
-        <w:t xml:space="preserve">CMD: </w:t>
-      </w:r>
-      <w:proofErr w:type="spellStart"/>
-      <w:r>
-        <w:rPr>
-          <w:rFonts w:ascii="Times New Roman" w:hAnsi="Times New Roman" w:cs="Times New Roman"/>
-          <w:sz w:val="24"/>
-          <w:szCs w:val="24"/>
-        </w:rPr>
-        <w:t>whoami</w:t>
-      </w:r>
-      <w:proofErr w:type="spellEnd"/>
-      <w:r>
-        <w:rPr>
-          <w:rFonts w:ascii="Times New Roman" w:hAnsi="Times New Roman" w:cs="Times New Roman"/>
-          <w:sz w:val="24"/>
-          <w:szCs w:val="24"/>
-        </w:rPr>
-        <w:t xml:space="preserve"> -&gt; to check username of system.</w:t>
-      </w:r>
-    </w:p>
-    <w:p>
-      <w:pPr>
-        <w:pStyle w:val="ListParagraph"/>
-        <w:numPr>
-          <w:ilvl w:val="0"/>
-          <w:numId w:val="1"/>
-        </w:numPr>
-        <w:rPr>
-          <w:rFonts w:ascii="Times New Roman" w:hAnsi="Times New Roman" w:cs="Times New Roman"/>
-          <w:sz w:val="24"/>
-          <w:szCs w:val="24"/>
-        </w:rPr>
-      </w:pPr>
-      <w:r>
-        <w:rPr>
-          <w:rFonts w:ascii="Times New Roman" w:hAnsi="Times New Roman" w:cs="Times New Roman"/>
-          <w:sz w:val="24"/>
-          <w:szCs w:val="24"/>
-        </w:rPr>
-        <w:t xml:space="preserve">If we got permission denied issue for any application on </w:t>
-      </w:r>
-      <w:proofErr w:type="spellStart"/>
-      <w:r>
-        <w:rPr>
-          <w:rFonts w:ascii="Times New Roman" w:hAnsi="Times New Roman" w:cs="Times New Roman"/>
-          <w:sz w:val="24"/>
-          <w:szCs w:val="24"/>
-        </w:rPr>
-        <w:t>jenkin</w:t>
-      </w:r>
-      <w:proofErr w:type="spellEnd"/>
-      <w:r>
-        <w:rPr>
-          <w:rFonts w:ascii="Times New Roman" w:hAnsi="Times New Roman" w:cs="Times New Roman"/>
-          <w:sz w:val="24"/>
-          <w:szCs w:val="24"/>
-        </w:rPr>
-        <w:t xml:space="preserve"> user or any user which open on putty then use below command:</w:t>
-      </w:r>
-    </w:p>
-    <w:p>
-      <w:pPr>
-        <w:pStyle w:val="ListParagraph"/>
-        <w:rPr>
-          <w:rFonts w:ascii="Times New Roman" w:hAnsi="Times New Roman" w:cs="Times New Roman"/>
-          <w:sz w:val="24"/>
-          <w:szCs w:val="24"/>
-        </w:rPr>
-      </w:pPr>
-      <w:r>
-        <w:rPr>
-          <w:rFonts w:ascii="Times New Roman" w:hAnsi="Times New Roman" w:cs="Times New Roman"/>
-          <w:sz w:val="24"/>
-          <w:szCs w:val="24"/>
-        </w:rPr>
-        <w:t xml:space="preserve">e.g. docker having this issue in that case </w:t>
-      </w:r>
-      <w:proofErr w:type="spellStart"/>
-      <w:r>
-        <w:rPr>
-          <w:rFonts w:ascii="Times New Roman" w:hAnsi="Times New Roman" w:cs="Times New Roman"/>
-          <w:sz w:val="24"/>
-          <w:szCs w:val="24"/>
-        </w:rPr>
-        <w:t>cmd</w:t>
-      </w:r>
-      <w:proofErr w:type="spellEnd"/>
-      <w:r>
-        <w:rPr>
-          <w:rFonts w:ascii="Times New Roman" w:hAnsi="Times New Roman" w:cs="Times New Roman"/>
-          <w:sz w:val="24"/>
-          <w:szCs w:val="24"/>
-        </w:rPr>
-        <w:t xml:space="preserve"> </w:t>
-      </w:r>
-      <w:proofErr w:type="gramStart"/>
-      <w:r>
-        <w:rPr>
-          <w:rFonts w:ascii="Times New Roman" w:hAnsi="Times New Roman" w:cs="Times New Roman"/>
-          <w:sz w:val="24"/>
-          <w:szCs w:val="24"/>
-        </w:rPr>
-        <w:t>is :</w:t>
-      </w:r>
-      <w:proofErr w:type="gramEnd"/>
-      <w:r>
-        <w:rPr>
-          <w:rFonts w:ascii="Times New Roman" w:hAnsi="Times New Roman" w:cs="Times New Roman"/>
-          <w:sz w:val="24"/>
-          <w:szCs w:val="24"/>
-        </w:rPr>
-        <w:t xml:space="preserve"> “</w:t>
-      </w:r>
-      <w:proofErr w:type="spellStart"/>
-      <w:r>
-        <w:rPr>
-          <w:rFonts w:ascii="Times New Roman" w:hAnsi="Times New Roman" w:cs="Times New Roman"/>
-          <w:sz w:val="24"/>
-          <w:szCs w:val="24"/>
-        </w:rPr>
-        <w:t>sudo</w:t>
-      </w:r>
-      <w:proofErr w:type="spellEnd"/>
-      <w:r>
-        <w:rPr>
-          <w:rFonts w:ascii="Times New Roman" w:hAnsi="Times New Roman" w:cs="Times New Roman"/>
-          <w:sz w:val="24"/>
-          <w:szCs w:val="24"/>
-        </w:rPr>
-        <w:t xml:space="preserve"> </w:t>
-      </w:r>
-      <w:proofErr w:type="spellStart"/>
-      <w:r>
-        <w:rPr>
-          <w:rFonts w:ascii="Times New Roman" w:hAnsi="Times New Roman" w:cs="Times New Roman"/>
-          <w:sz w:val="24"/>
-          <w:szCs w:val="24"/>
-        </w:rPr>
-        <w:t>usermod</w:t>
-      </w:r>
-      <w:proofErr w:type="spellEnd"/>
-      <w:r>
-        <w:rPr>
-          <w:rFonts w:ascii="Times New Roman" w:hAnsi="Times New Roman" w:cs="Times New Roman"/>
-          <w:sz w:val="24"/>
-          <w:szCs w:val="24"/>
-        </w:rPr>
-        <w:t xml:space="preserve"> -</w:t>
-      </w:r>
-      <w:proofErr w:type="spellStart"/>
-      <w:r>
-        <w:rPr>
-          <w:rFonts w:ascii="Times New Roman" w:hAnsi="Times New Roman" w:cs="Times New Roman"/>
-          <w:sz w:val="24"/>
-          <w:szCs w:val="24"/>
-        </w:rPr>
-        <w:t>aG</w:t>
-      </w:r>
-      <w:proofErr w:type="spellEnd"/>
-      <w:r>
-        <w:rPr>
-          <w:rFonts w:ascii="Times New Roman" w:hAnsi="Times New Roman" w:cs="Times New Roman"/>
-          <w:sz w:val="24"/>
-          <w:szCs w:val="24"/>
-        </w:rPr>
-        <w:t xml:space="preserve"> docker Jenkins”</w:t>
-      </w:r>
-    </w:p>
-    <w:p>
-      <w:pPr>
-        <w:pStyle w:val="ListParagraph"/>
-        <w:rPr>
-          <w:rFonts w:ascii="Times New Roman" w:hAnsi="Times New Roman" w:cs="Times New Roman"/>
-          <w:sz w:val="24"/>
-          <w:szCs w:val="24"/>
-        </w:rPr>
-      </w:pPr>
-      <w:r>
-        <w:rPr>
-          <w:rFonts w:ascii="Times New Roman" w:hAnsi="Times New Roman" w:cs="Times New Roman"/>
-          <w:sz w:val="24"/>
-          <w:szCs w:val="24"/>
-        </w:rPr>
-        <w:t>after typing this command logout and login again.</w:t>
-      </w:r>
-    </w:p>
-    <w:p>
-      <w:pPr>
-        <w:pStyle w:val="ListParagraph"/>
-        <w:numPr>
-          <w:ilvl w:val="0"/>
-          <w:numId w:val="1"/>
-        </w:numPr>
-        <w:rPr>
-          <w:rFonts w:ascii="Times New Roman" w:hAnsi="Times New Roman" w:cs="Times New Roman"/>
-          <w:sz w:val="24"/>
-          <w:szCs w:val="24"/>
-        </w:rPr>
-      </w:pPr>
-      <w:r>
-        <w:rPr>
-          <w:rFonts w:ascii="Times New Roman" w:hAnsi="Times New Roman" w:cs="Times New Roman"/>
-          <w:sz w:val="24"/>
-          <w:szCs w:val="24"/>
-        </w:rPr>
-        <w:t>Install docker compose.</w:t>
-      </w:r>
-    </w:p>
-    <w:p>
-      <w:pPr>
-        <w:pStyle w:val="ListParagraph"/>
-        <w:numPr>
-          <w:ilvl w:val="0"/>
-          <w:numId w:val="1"/>
-        </w:numPr>
-        <w:rPr>
-          <w:rFonts w:ascii="Times New Roman" w:hAnsi="Times New Roman" w:cs="Times New Roman"/>
-          <w:sz w:val="24"/>
-          <w:szCs w:val="24"/>
-        </w:rPr>
-      </w:pPr>
-      <w:r>
-        <w:rPr>
-          <w:rFonts w:ascii="Times New Roman" w:hAnsi="Times New Roman" w:cs="Times New Roman"/>
-          <w:sz w:val="24"/>
-          <w:szCs w:val="24"/>
-        </w:rPr>
-        <w:t>Search on google install docker compose</w:t>
-      </w:r>
-    </w:p>
-    <w:p>
-      <w:pPr>
-        <w:pStyle w:val="ListParagraph"/>
-        <w:numPr>
-          <w:ilvl w:val="0"/>
-          <w:numId w:val="1"/>
-        </w:numPr>
-        <w:rPr>
-          <w:rFonts w:ascii="Times New Roman" w:hAnsi="Times New Roman" w:cs="Times New Roman"/>
-          <w:sz w:val="24"/>
-          <w:szCs w:val="24"/>
-        </w:rPr>
-      </w:pPr>
-      <w:r>
-        <w:rPr>
-          <w:rFonts w:ascii="Times New Roman" w:hAnsi="Times New Roman" w:cs="Times New Roman"/>
-          <w:sz w:val="24"/>
-          <w:szCs w:val="24"/>
-        </w:rPr>
-        <w:t>Click on first link</w:t>
-      </w:r>
-    </w:p>
-    <w:p>
-      <w:pPr>
-        <w:pStyle w:val="ListParagraph"/>
-        <w:numPr>
-          <w:ilvl w:val="0"/>
-          <w:numId w:val="1"/>
-        </w:numPr>
-        <w:rPr>
-          <w:rFonts w:ascii="Times New Roman" w:hAnsi="Times New Roman" w:cs="Times New Roman"/>
-          <w:sz w:val="24"/>
-          <w:szCs w:val="24"/>
-        </w:rPr>
-      </w:pPr>
-      <w:r>
-        <w:rPr>
-          <w:rFonts w:ascii="Times New Roman" w:hAnsi="Times New Roman" w:cs="Times New Roman"/>
-          <w:sz w:val="24"/>
-          <w:szCs w:val="24"/>
-        </w:rPr>
-        <w:t xml:space="preserve">Select </w:t>
-      </w:r>
-      <w:proofErr w:type="spellStart"/>
-      <w:r>
-        <w:rPr>
-          <w:rFonts w:ascii="Times New Roman" w:hAnsi="Times New Roman" w:cs="Times New Roman"/>
-          <w:sz w:val="24"/>
-          <w:szCs w:val="24"/>
-        </w:rPr>
-        <w:t>linux</w:t>
-      </w:r>
-      <w:proofErr w:type="spellEnd"/>
-    </w:p>
-    <w:p>
-      <w:pPr>
-        <w:pStyle w:val="ListParagraph"/>
-        <w:numPr>
-          <w:ilvl w:val="0"/>
-          <w:numId w:val="1"/>
-        </w:numPr>
-        <w:rPr>
-          <w:rFonts w:ascii="Times New Roman" w:hAnsi="Times New Roman" w:cs="Times New Roman"/>
-          <w:sz w:val="24"/>
-          <w:szCs w:val="24"/>
-        </w:rPr>
-      </w:pPr>
-      <w:r>
-        <w:rPr>
-          <w:rFonts w:ascii="Times New Roman" w:hAnsi="Times New Roman" w:cs="Times New Roman"/>
-          <w:sz w:val="24"/>
-          <w:szCs w:val="24"/>
-        </w:rPr>
-        <w:t>Copy and paste command from that site</w:t>
-      </w:r>
-    </w:p>
-    <w:p>
-      <w:pPr>
-        <w:pStyle w:val="HTMLPreformatted"/>
-        <w:numPr>
-          <w:ilvl w:val="0"/>
-          <w:numId w:val="1"/>
-        </w:numPr>
-        <w:pBdr>
-          <w:top w:val="single" w:sz="6" w:space="0" w:color="000000"/>
-          <w:left w:val="single" w:sz="6" w:space="0" w:color="000000"/>
-          <w:bottom w:val="single" w:sz="6" w:space="0" w:color="000000"/>
-          <w:right w:val="single" w:sz="6" w:space="0" w:color="000000"/>
-        </w:pBdr>
-        <w:spacing w:after="150"/>
-        <w:rPr>
-          <w:rFonts w:ascii="Consolas" w:hAnsi="Consolas"/>
-          <w:color w:val="000000" w:themeColor="text1"/>
-          <w14:shadow w14:blurRad="38100" w14:dist="19050" w14:dir="2700000" w14:sx="100000" w14:sy="100000" w14:kx="0" w14:ky="0" w14:algn="tl">
-            <w14:schemeClr w14:val="dk1">
-              <w14:alpha w14:val="60000"/>
-            </w14:schemeClr>
-          </w14:shadow>
-          <w14:textOutline w14:w="0" w14:cap="flat" w14:cmpd="sng" w14:algn="ctr">
-            <w14:noFill/>
-            <w14:prstDash w14:val="solid"/>
-            <w14:round/>
-          </w14:textOutline>
-        </w:rPr>
-      </w:pPr>
-      <w:proofErr w:type="spellStart"/>
-      <w:r>
-        <w:rPr>
-          <w:rStyle w:val="nb"/>
-          <w:rFonts w:ascii="Consolas" w:hAnsi="Consolas"/>
-          <w:color w:val="658B00"/>
-        </w:rPr>
-        <w:t>sudo</w:t>
-      </w:r>
-      <w:proofErr w:type="spellEnd"/>
-      <w:r>
-        <w:rPr>
-          <w:rStyle w:val="nb"/>
-          <w:rFonts w:ascii="Consolas" w:hAnsi="Consolas"/>
-          <w:color w:val="658B00"/>
-        </w:rPr>
-        <w:t xml:space="preserve"> </w:t>
-      </w:r>
-      <w:r>
-        <w:rPr>
-          <w:rStyle w:val="HTMLCode"/>
-          <w:rFonts w:ascii="Consolas" w:hAnsi="Consolas"/>
-          <w:color w:val="000000" w:themeColor="text1"/>
-          <w14:shadow w14:blurRad="38100" w14:dist="19050" w14:dir="2700000" w14:sx="100000" w14:sy="100000" w14:kx="0" w14:ky="0" w14:algn="tl">
-            <w14:schemeClr w14:val="dk1">
-              <w14:alpha w14:val="60000"/>
-            </w14:schemeClr>
-          </w14:shadow>
-          <w14:textOutline w14:w="0" w14:cap="flat" w14:cmpd="sng" w14:algn="ctr">
-            <w14:noFill/>
-            <w14:prstDash w14:val="solid"/>
-            <w14:round/>
-          </w14:textOutline>
-        </w:rPr>
-        <w:t xml:space="preserve">curl </w:t>
-      </w:r>
-      <w:r>
-        <w:rPr>
-          <w:rStyle w:val="nt"/>
-          <w:rFonts w:ascii="Consolas" w:hAnsi="Consolas"/>
-          <w:color w:val="E8A0E8"/>
-        </w:rPr>
-        <w:t>-L</w:t>
-      </w:r>
-      <w:r>
-        <w:rPr>
-          <w:rStyle w:val="HTMLCode"/>
-          <w:rFonts w:ascii="Consolas" w:hAnsi="Consolas"/>
-          <w:color w:val="F3F3F3"/>
-        </w:rPr>
-        <w:t xml:space="preserve"> </w:t>
-      </w:r>
-      <w:r>
-        <w:rPr>
-          <w:rStyle w:val="s2"/>
-          <w:rFonts w:ascii="Consolas" w:hAnsi="Consolas"/>
-          <w:color w:val="CD5555"/>
-        </w:rPr>
-        <w:t>"https://github.com/docker/compose/releases/download/1.29.2/docker-compose-</w:t>
-      </w:r>
-      <w:r>
-        <w:rPr>
-          <w:rStyle w:val="k"/>
-          <w:rFonts w:ascii="Consolas" w:hAnsi="Consolas"/>
-          <w:color w:val="DA5ADA"/>
-        </w:rPr>
-        <w:t>$(</w:t>
-      </w:r>
-      <w:r>
-        <w:rPr>
-          <w:rStyle w:val="HTMLCode"/>
-          <w:rFonts w:ascii="Consolas" w:hAnsi="Consolas"/>
-          <w:color w:val="000000" w:themeColor="text1"/>
-          <w14:shadow w14:blurRad="38100" w14:dist="19050" w14:dir="2700000" w14:sx="100000" w14:sy="100000" w14:kx="0" w14:ky="0" w14:algn="tl">
-            <w14:schemeClr w14:val="dk1">
-              <w14:alpha w14:val="60000"/>
-            </w14:schemeClr>
-          </w14:shadow>
-          <w14:textOutline w14:w="0" w14:cap="flat" w14:cmpd="sng" w14:algn="ctr">
-            <w14:noFill/>
-            <w14:prstDash w14:val="solid"/>
-            <w14:round/>
-          </w14:textOutline>
-        </w:rPr>
-        <w:t xml:space="preserve">uname </w:t>
-      </w:r>
-      <w:r>
-        <w:rPr>
-          <w:rStyle w:val="nt"/>
-          <w:rFonts w:ascii="Consolas" w:hAnsi="Consolas"/>
-          <w:color w:val="E8A0E8"/>
-        </w:rPr>
-        <w:t>-s</w:t>
-      </w:r>
-      <w:r>
-        <w:rPr>
-          <w:rStyle w:val="k"/>
-          <w:rFonts w:ascii="Consolas" w:hAnsi="Consolas"/>
-          <w:color w:val="DA5ADA"/>
-        </w:rPr>
-        <w:t>)</w:t>
-      </w:r>
-      <w:r>
-        <w:rPr>
-          <w:rStyle w:val="s2"/>
-          <w:rFonts w:ascii="Consolas" w:hAnsi="Consolas"/>
-          <w:color w:val="CD5555"/>
-        </w:rPr>
-        <w:t>-</w:t>
-      </w:r>
-      <w:r>
-        <w:rPr>
-          <w:rStyle w:val="k"/>
-          <w:rFonts w:ascii="Consolas" w:hAnsi="Consolas"/>
-          <w:color w:val="DA5ADA"/>
-        </w:rPr>
-        <w:t>$(</w:t>
-      </w:r>
-      <w:proofErr w:type="spellStart"/>
-      <w:r>
-        <w:rPr>
-          <w:rStyle w:val="HTMLCode"/>
-          <w:rFonts w:ascii="Consolas" w:hAnsi="Consolas"/>
-          <w:color w:val="000000" w:themeColor="text1"/>
-          <w14:shadow w14:blurRad="38100" w14:dist="19050" w14:dir="2700000" w14:sx="100000" w14:sy="100000" w14:kx="0" w14:ky="0" w14:algn="tl">
-            <w14:schemeClr w14:val="dk1">
-              <w14:alpha w14:val="60000"/>
-            </w14:schemeClr>
-          </w14:shadow>
-          <w14:textOutline w14:w="0" w14:cap="flat" w14:cmpd="sng" w14:algn="ctr">
-            <w14:noFill/>
-            <w14:prstDash w14:val="solid"/>
-            <w14:round/>
-          </w14:textOutline>
-        </w:rPr>
-        <w:t>uname</w:t>
-      </w:r>
-      <w:proofErr w:type="spellEnd"/>
-      <w:r>
-        <w:rPr>
-          <w:rStyle w:val="HTMLCode"/>
-          <w:rFonts w:ascii="Consolas" w:hAnsi="Consolas"/>
-          <w:color w:val="F3F3F3"/>
-        </w:rPr>
-        <w:t xml:space="preserve"> </w:t>
-      </w:r>
-      <w:r>
-        <w:rPr>
-          <w:rStyle w:val="nt"/>
-          <w:rFonts w:ascii="Consolas" w:hAnsi="Consolas"/>
-          <w:color w:val="E8A0E8"/>
-        </w:rPr>
-        <w:t>-m</w:t>
-      </w:r>
-      <w:r>
-        <w:rPr>
-          <w:rStyle w:val="k"/>
-          <w:rFonts w:ascii="Consolas" w:hAnsi="Consolas"/>
-          <w:color w:val="DA5ADA"/>
-        </w:rPr>
-        <w:t>)</w:t>
-      </w:r>
-      <w:r>
-        <w:rPr>
-          <w:rStyle w:val="s2"/>
-          <w:rFonts w:ascii="Consolas" w:hAnsi="Consolas"/>
-          <w:color w:val="CD5555"/>
-        </w:rPr>
-        <w:t>"</w:t>
-      </w:r>
-      <w:r>
-        <w:rPr>
-          <w:rStyle w:val="HTMLCode"/>
-          <w:rFonts w:ascii="Consolas" w:hAnsi="Consolas"/>
-          <w:color w:val="F3F3F3"/>
-        </w:rPr>
-        <w:t xml:space="preserve"> </w:t>
-      </w:r>
-      <w:r>
-        <w:rPr>
-          <w:rStyle w:val="nt"/>
-          <w:rFonts w:ascii="Consolas" w:hAnsi="Consolas"/>
-          <w:color w:val="E8A0E8"/>
-        </w:rPr>
-        <w:t>-o</w:t>
-      </w:r>
-      <w:r>
-        <w:rPr>
-          <w:rStyle w:val="HTMLCode"/>
-          <w:rFonts w:ascii="Consolas" w:hAnsi="Consolas"/>
-          <w:color w:val="F3F3F3"/>
-        </w:rPr>
-        <w:t xml:space="preserve"> </w:t>
-      </w:r>
-      <w:r>
-        <w:rPr>
-          <w:rStyle w:val="HTMLCode"/>
-          <w:rFonts w:ascii="Consolas" w:hAnsi="Consolas"/>
-          <w:color w:val="000000" w:themeColor="text1"/>
-          <w14:shadow w14:blurRad="38100" w14:dist="19050" w14:dir="2700000" w14:sx="100000" w14:sy="100000" w14:kx="0" w14:ky="0" w14:algn="tl">
-            <w14:schemeClr w14:val="dk1">
-              <w14:alpha w14:val="60000"/>
-            </w14:schemeClr>
-          </w14:shadow>
-          <w14:textOutline w14:w="0" w14:cap="flat" w14:cmpd="sng" w14:algn="ctr">
-            <w14:noFill/>
-            <w14:prstDash w14:val="solid"/>
-            <w14:round/>
-          </w14:textOutline>
-        </w:rPr>
-        <w:t>/</w:t>
-      </w:r>
-      <w:proofErr w:type="spellStart"/>
-      <w:r>
-        <w:rPr>
-          <w:rStyle w:val="HTMLCode"/>
-          <w:rFonts w:ascii="Consolas" w:hAnsi="Consolas"/>
-          <w:color w:val="000000" w:themeColor="text1"/>
-          <w14:shadow w14:blurRad="38100" w14:dist="19050" w14:dir="2700000" w14:sx="100000" w14:sy="100000" w14:kx="0" w14:ky="0" w14:algn="tl">
-            <w14:schemeClr w14:val="dk1">
-              <w14:alpha w14:val="60000"/>
-            </w14:schemeClr>
-          </w14:shadow>
-          <w14:textOutline w14:w="0" w14:cap="flat" w14:cmpd="sng" w14:algn="ctr">
-            <w14:noFill/>
-            <w14:prstDash w14:val="solid"/>
-            <w14:round/>
-          </w14:textOutline>
-        </w:rPr>
-        <w:t>usr</w:t>
-      </w:r>
-      <w:proofErr w:type="spellEnd"/>
-      <w:r>
-        <w:rPr>
-          <w:rStyle w:val="HTMLCode"/>
-          <w:rFonts w:ascii="Consolas" w:hAnsi="Consolas"/>
-          <w:color w:val="000000" w:themeColor="text1"/>
-          <w14:shadow w14:blurRad="38100" w14:dist="19050" w14:dir="2700000" w14:sx="100000" w14:sy="100000" w14:kx="0" w14:ky="0" w14:algn="tl">
-            <w14:schemeClr w14:val="dk1">
-              <w14:alpha w14:val="60000"/>
-            </w14:schemeClr>
-          </w14:shadow>
-          <w14:textOutline w14:w="0" w14:cap="flat" w14:cmpd="sng" w14:algn="ctr">
-            <w14:noFill/>
-            <w14:prstDash w14:val="solid"/>
-            <w14:round/>
-          </w14:textOutline>
-        </w:rPr>
-        <w:t>/local/bin/docker-compose</w:t>
+        <w:t>/usr/local/bin/docker-compose</w:t>
       </w:r>
     </w:p>
     <w:p>
@@ -2445,43 +1812,7 @@
           <w:sz w:val="24"/>
           <w:szCs w:val="24"/>
         </w:rPr>
-        <w:t xml:space="preserve">CMD: </w:t>
-      </w:r>
-      <w:proofErr w:type="spellStart"/>
-      <w:r>
-        <w:rPr>
-          <w:rFonts w:ascii="Times New Roman" w:hAnsi="Times New Roman" w:cs="Times New Roman"/>
-          <w:sz w:val="24"/>
-          <w:szCs w:val="24"/>
-        </w:rPr>
-        <w:t>sudo</w:t>
-      </w:r>
-      <w:proofErr w:type="spellEnd"/>
-      <w:r>
-        <w:rPr>
-          <w:rFonts w:ascii="Times New Roman" w:hAnsi="Times New Roman" w:cs="Times New Roman"/>
-          <w:sz w:val="24"/>
-          <w:szCs w:val="24"/>
-        </w:rPr>
-        <w:t xml:space="preserve"> </w:t>
-      </w:r>
-      <w:proofErr w:type="spellStart"/>
-      <w:r>
-        <w:rPr>
-          <w:rFonts w:ascii="Times New Roman" w:hAnsi="Times New Roman" w:cs="Times New Roman"/>
-          <w:sz w:val="24"/>
-          <w:szCs w:val="24"/>
-        </w:rPr>
-        <w:t>chmod</w:t>
-      </w:r>
-      <w:proofErr w:type="spellEnd"/>
-      <w:r>
-        <w:rPr>
-          <w:rFonts w:ascii="Times New Roman" w:hAnsi="Times New Roman" w:cs="Times New Roman"/>
-          <w:sz w:val="24"/>
-          <w:szCs w:val="24"/>
-        </w:rPr>
-        <w:t xml:space="preserve"> +x</w:t>
+        <w:t>CMD: sudo chmod +x</w:t>
       </w:r>
       <w:r>
         <w:rPr>
@@ -2507,9 +1838,129 @@
             <w14:round/>
           </w14:textOutline>
         </w:rPr>
-        <w:t>/</w:t>
-      </w:r>
-      <w:proofErr w:type="spellStart"/>
+        <w:t>/usr/local/bin/docker-compose</w:t>
+      </w:r>
+      <w:r>
+        <w:rPr>
+          <w:rFonts w:ascii="Times New Roman" w:hAnsi="Times New Roman" w:cs="Times New Roman"/>
+          <w:sz w:val="24"/>
+          <w:szCs w:val="24"/>
+        </w:rPr>
+        <w:t xml:space="preserve"> </w:t>
+      </w:r>
+      <w:r>
+        <w:rPr>
+          <w:rFonts w:ascii="Times New Roman" w:hAnsi="Times New Roman" w:cs="Times New Roman"/>
+          <w:sz w:val="24"/>
+          <w:szCs w:val="24"/>
+        </w:rPr>
+        <w:t>(</w:t>
+      </w:r>
+      <w:r>
+        <w:rPr>
+          <w:rFonts w:ascii="Times New Roman" w:hAnsi="Times New Roman" w:cs="Times New Roman"/>
+          <w:sz w:val="24"/>
+          <w:szCs w:val="24"/>
+        </w:rPr>
+        <w:t>+x means full permission</w:t>
+      </w:r>
+      <w:r>
+        <w:rPr>
+          <w:rFonts w:ascii="Times New Roman" w:hAnsi="Times New Roman" w:cs="Times New Roman"/>
+          <w:sz w:val="24"/>
+          <w:szCs w:val="24"/>
+        </w:rPr>
+        <w:t xml:space="preserve">) </w:t>
+      </w:r>
+    </w:p>
+    <w:p>
+      <w:pPr>
+        <w:pStyle w:val="ListParagraph"/>
+        <w:numPr>
+          <w:ilvl w:val="0"/>
+          <w:numId w:val="1"/>
+        </w:numPr>
+        <w:rPr>
+          <w:rFonts w:ascii="Times New Roman" w:hAnsi="Times New Roman" w:cs="Times New Roman"/>
+          <w:sz w:val="24"/>
+          <w:szCs w:val="24"/>
+        </w:rPr>
+      </w:pPr>
+      <w:r>
+        <w:rPr>
+          <w:rFonts w:ascii="Times New Roman" w:hAnsi="Times New Roman" w:cs="Times New Roman"/>
+          <w:sz w:val="24"/>
+          <w:szCs w:val="24"/>
+        </w:rPr>
+        <w:t>Type command: docker-compose</w:t>
+      </w:r>
+    </w:p>
+    <w:p>
+      <w:pPr>
+        <w:pStyle w:val="ListParagraph"/>
+        <w:numPr>
+          <w:ilvl w:val="0"/>
+          <w:numId w:val="1"/>
+        </w:numPr>
+        <w:rPr>
+          <w:rFonts w:ascii="Times New Roman" w:hAnsi="Times New Roman" w:cs="Times New Roman"/>
+          <w:sz w:val="24"/>
+          <w:szCs w:val="24"/>
+        </w:rPr>
+      </w:pPr>
+      <w:r>
+        <w:rPr>
+          <w:rFonts w:ascii="Times New Roman" w:hAnsi="Times New Roman" w:cs="Times New Roman"/>
+          <w:sz w:val="24"/>
+          <w:szCs w:val="24"/>
+        </w:rPr>
+        <w:t xml:space="preserve">If this command gave error run below </w:t>
+      </w:r>
+    </w:p>
+    <w:p>
+      <w:pPr>
+        <w:pStyle w:val="ListParagraph"/>
+        <w:numPr>
+          <w:ilvl w:val="0"/>
+          <w:numId w:val="1"/>
+        </w:numPr>
+        <w:rPr>
+          <w:rFonts w:ascii="Times New Roman" w:hAnsi="Times New Roman" w:cs="Times New Roman"/>
+          <w:sz w:val="24"/>
+          <w:szCs w:val="24"/>
+        </w:rPr>
+      </w:pPr>
+      <w:r>
+        <w:rPr>
+          <w:rFonts w:ascii="Tahoma" w:hAnsi="Tahoma" w:cs="Tahoma"/>
+          <w:color w:val="586069"/>
+          <w:shd w:val="clear" w:color="auto" w:fill="FAFAFA"/>
+        </w:rPr>
+        <w:t>sudo curl -L "https://github.com/docker/compose/releases/download/1.24.1/docker-compose-$(uname -s)-$(uname -m)" -o /usr/local/bin/docker-compose</w:t>
+      </w:r>
+    </w:p>
+    <w:p>
+      <w:pPr>
+        <w:pStyle w:val="ListParagraph"/>
+        <w:numPr>
+          <w:ilvl w:val="0"/>
+          <w:numId w:val="1"/>
+        </w:numPr>
+        <w:rPr>
+          <w:rStyle w:val="HTMLCode"/>
+          <w:rFonts w:ascii="Times New Roman" w:eastAsiaTheme="minorHAnsi" w:hAnsi="Times New Roman" w:cs="Times New Roman"/>
+          <w:sz w:val="24"/>
+          <w:szCs w:val="24"/>
+        </w:rPr>
+      </w:pPr>
+      <w:r>
+        <w:rPr>
+          <w:rFonts w:ascii="Times New Roman" w:hAnsi="Times New Roman" w:cs="Times New Roman"/>
+          <w:sz w:val="24"/>
+          <w:szCs w:val="24"/>
+        </w:rPr>
+        <w:t xml:space="preserve">sudo chmod +x </w:t>
+      </w:r>
       <w:r>
         <w:rPr>
           <w:rStyle w:val="HTMLCode"/>
@@ -2526,9 +1977,23 @@
             <w14:round/>
           </w14:textOutline>
         </w:rPr>
-        <w:t>usr</w:t>
-      </w:r>
-      <w:proofErr w:type="spellEnd"/>
+        <w:t>/usr/local/bin/docker-compose</w:t>
+      </w:r>
+    </w:p>
+    <w:p>
+      <w:pPr>
+        <w:pStyle w:val="ListParagraph"/>
+        <w:numPr>
+          <w:ilvl w:val="0"/>
+          <w:numId w:val="1"/>
+        </w:numPr>
+        <w:rPr>
+          <w:rStyle w:val="HTMLCode"/>
+          <w:rFonts w:ascii="Times New Roman" w:eastAsiaTheme="minorHAnsi" w:hAnsi="Times New Roman" w:cs="Times New Roman"/>
+          <w:sz w:val="24"/>
+          <w:szCs w:val="24"/>
+        </w:rPr>
+      </w:pPr>
       <w:r>
         <w:rPr>
           <w:rStyle w:val="HTMLCode"/>
@@ -2545,329 +2010,7 @@
             <w14:round/>
           </w14:textOutline>
         </w:rPr>
-        <w:t>/local/bin/docker-compose</w:t>
-      </w:r>
-      <w:r>
-        <w:rPr>
-          <w:rFonts w:ascii="Times New Roman" w:hAnsi="Times New Roman" w:cs="Times New Roman"/>
-          <w:sz w:val="24"/>
-          <w:szCs w:val="24"/>
-        </w:rPr>
-        <w:t xml:space="preserve"> </w:t>
-      </w:r>
-      <w:r>
-        <w:rPr>
-          <w:rFonts w:ascii="Times New Roman" w:hAnsi="Times New Roman" w:cs="Times New Roman"/>
-          <w:sz w:val="24"/>
-          <w:szCs w:val="24"/>
-        </w:rPr>
-        <w:t>(</w:t>
-      </w:r>
-      <w:r>
-        <w:rPr>
-          <w:rFonts w:ascii="Times New Roman" w:hAnsi="Times New Roman" w:cs="Times New Roman"/>
-          <w:sz w:val="24"/>
-          <w:szCs w:val="24"/>
-        </w:rPr>
-        <w:t>+x means full permission</w:t>
-      </w:r>
-      <w:r>
-        <w:rPr>
-          <w:rFonts w:ascii="Times New Roman" w:hAnsi="Times New Roman" w:cs="Times New Roman"/>
-          <w:sz w:val="24"/>
-          <w:szCs w:val="24"/>
-        </w:rPr>
-        <w:t xml:space="preserve">) </w:t>
-      </w:r>
-    </w:p>
-    <w:p>
-      <w:pPr>
-        <w:pStyle w:val="ListParagraph"/>
-        <w:numPr>
-          <w:ilvl w:val="0"/>
-          <w:numId w:val="1"/>
-        </w:numPr>
-        <w:rPr>
-          <w:rFonts w:ascii="Times New Roman" w:hAnsi="Times New Roman" w:cs="Times New Roman"/>
-          <w:sz w:val="24"/>
-          <w:szCs w:val="24"/>
-        </w:rPr>
-      </w:pPr>
-      <w:r>
-        <w:rPr>
-          <w:rFonts w:ascii="Times New Roman" w:hAnsi="Times New Roman" w:cs="Times New Roman"/>
-          <w:sz w:val="24"/>
-          <w:szCs w:val="24"/>
-        </w:rPr>
-        <w:t>Type command: docker-compose</w:t>
-      </w:r>
-    </w:p>
-    <w:p>
-      <w:pPr>
-        <w:pStyle w:val="ListParagraph"/>
-        <w:numPr>
-          <w:ilvl w:val="0"/>
-          <w:numId w:val="1"/>
-        </w:numPr>
-        <w:rPr>
-          <w:rFonts w:ascii="Times New Roman" w:hAnsi="Times New Roman" w:cs="Times New Roman"/>
-          <w:sz w:val="24"/>
-          <w:szCs w:val="24"/>
-        </w:rPr>
-      </w:pPr>
-      <w:r>
-        <w:rPr>
-          <w:rFonts w:ascii="Times New Roman" w:hAnsi="Times New Roman" w:cs="Times New Roman"/>
-          <w:sz w:val="24"/>
-          <w:szCs w:val="24"/>
-        </w:rPr>
-        <w:t xml:space="preserve">If this command gave error run below </w:t>
-      </w:r>
-    </w:p>
-    <w:p>
-      <w:pPr>
-        <w:pStyle w:val="ListParagraph"/>
-        <w:numPr>
-          <w:ilvl w:val="0"/>
-          <w:numId w:val="1"/>
-        </w:numPr>
-        <w:rPr>
-          <w:rFonts w:ascii="Times New Roman" w:hAnsi="Times New Roman" w:cs="Times New Roman"/>
-          <w:sz w:val="24"/>
-          <w:szCs w:val="24"/>
-        </w:rPr>
-      </w:pPr>
-      <w:proofErr w:type="spellStart"/>
-      <w:r>
-        <w:rPr>
-          <w:rFonts w:ascii="Tahoma" w:hAnsi="Tahoma" w:cs="Tahoma"/>
-          <w:color w:val="586069"/>
-          <w:shd w:val="clear" w:color="auto" w:fill="FAFAFA"/>
-        </w:rPr>
-        <w:t>sudo</w:t>
-      </w:r>
-      <w:proofErr w:type="spellEnd"/>
-      <w:r>
-        <w:rPr>
-          <w:rFonts w:ascii="Tahoma" w:hAnsi="Tahoma" w:cs="Tahoma"/>
-          <w:color w:val="586069"/>
-          <w:shd w:val="clear" w:color="auto" w:fill="FAFAFA"/>
-        </w:rPr>
-        <w:t xml:space="preserve"> curl -L "https://github.com/docker/compose/releases/download/1.24.1/docker-compose-$(uname -s)-$(</w:t>
-      </w:r>
-      <w:proofErr w:type="spellStart"/>
-      <w:r>
-        <w:rPr>
-          <w:rFonts w:ascii="Tahoma" w:hAnsi="Tahoma" w:cs="Tahoma"/>
-          <w:color w:val="586069"/>
-          <w:shd w:val="clear" w:color="auto" w:fill="FAFAFA"/>
-        </w:rPr>
-        <w:t>uname</w:t>
-      </w:r>
-      <w:proofErr w:type="spellEnd"/>
-      <w:r>
-        <w:rPr>
-          <w:rFonts w:ascii="Tahoma" w:hAnsi="Tahoma" w:cs="Tahoma"/>
-          <w:color w:val="586069"/>
-          <w:shd w:val="clear" w:color="auto" w:fill="FAFAFA"/>
-        </w:rPr>
-        <w:t xml:space="preserve"> -m)" -o /</w:t>
-      </w:r>
-      <w:proofErr w:type="spellStart"/>
-      <w:r>
-        <w:rPr>
-          <w:rFonts w:ascii="Tahoma" w:hAnsi="Tahoma" w:cs="Tahoma"/>
-          <w:color w:val="586069"/>
-          <w:shd w:val="clear" w:color="auto" w:fill="FAFAFA"/>
-        </w:rPr>
-        <w:t>usr</w:t>
-      </w:r>
-      <w:proofErr w:type="spellEnd"/>
-      <w:r>
-        <w:rPr>
-          <w:rFonts w:ascii="Tahoma" w:hAnsi="Tahoma" w:cs="Tahoma"/>
-          <w:color w:val="586069"/>
-          <w:shd w:val="clear" w:color="auto" w:fill="FAFAFA"/>
-        </w:rPr>
-        <w:t>/local/bin/docker-compose</w:t>
-      </w:r>
-    </w:p>
-    <w:p>
-      <w:pPr>
-        <w:pStyle w:val="ListParagraph"/>
-        <w:numPr>
-          <w:ilvl w:val="0"/>
-          <w:numId w:val="1"/>
-        </w:numPr>
-        <w:rPr>
-          <w:rStyle w:val="HTMLCode"/>
-          <w:rFonts w:ascii="Times New Roman" w:eastAsiaTheme="minorHAnsi" w:hAnsi="Times New Roman" w:cs="Times New Roman"/>
-          <w:sz w:val="24"/>
-          <w:szCs w:val="24"/>
-        </w:rPr>
-      </w:pPr>
-      <w:proofErr w:type="spellStart"/>
-      <w:r>
-        <w:rPr>
-          <w:rFonts w:ascii="Times New Roman" w:hAnsi="Times New Roman" w:cs="Times New Roman"/>
-          <w:sz w:val="24"/>
-          <w:szCs w:val="24"/>
-        </w:rPr>
-        <w:t>sudo</w:t>
-      </w:r>
-      <w:proofErr w:type="spellEnd"/>
-      <w:r>
-        <w:rPr>
-          <w:rFonts w:ascii="Times New Roman" w:hAnsi="Times New Roman" w:cs="Times New Roman"/>
-          <w:sz w:val="24"/>
-          <w:szCs w:val="24"/>
-        </w:rPr>
-        <w:t xml:space="preserve"> </w:t>
-      </w:r>
-      <w:proofErr w:type="spellStart"/>
-      <w:r>
-        <w:rPr>
-          <w:rFonts w:ascii="Times New Roman" w:hAnsi="Times New Roman" w:cs="Times New Roman"/>
-          <w:sz w:val="24"/>
-          <w:szCs w:val="24"/>
-        </w:rPr>
-        <w:t>chmod</w:t>
-      </w:r>
-      <w:proofErr w:type="spellEnd"/>
-      <w:r>
-        <w:rPr>
-          <w:rFonts w:ascii="Times New Roman" w:hAnsi="Times New Roman" w:cs="Times New Roman"/>
-          <w:sz w:val="24"/>
-          <w:szCs w:val="24"/>
-        </w:rPr>
-        <w:t xml:space="preserve"> +x </w:t>
-      </w:r>
-      <w:r>
-        <w:rPr>
-          <w:rStyle w:val="HTMLCode"/>
-          <w:rFonts w:ascii="Consolas" w:eastAsiaTheme="minorHAnsi" w:hAnsi="Consolas"/>
-          <w:color w:val="000000" w:themeColor="text1"/>
-          <w14:shadow w14:blurRad="38100" w14:dist="19050" w14:dir="2700000" w14:sx="100000" w14:sy="100000" w14:kx="0" w14:ky="0" w14:algn="tl">
-            <w14:schemeClr w14:val="dk1">
-              <w14:alpha w14:val="60000"/>
-            </w14:schemeClr>
-          </w14:shadow>
-          <w14:textOutline w14:w="0" w14:cap="flat" w14:cmpd="sng" w14:algn="ctr">
-            <w14:noFill/>
-            <w14:prstDash w14:val="solid"/>
-            <w14:round/>
-          </w14:textOutline>
-        </w:rPr>
-        <w:t>/</w:t>
-      </w:r>
-      <w:proofErr w:type="spellStart"/>
-      <w:r>
-        <w:rPr>
-          <w:rStyle w:val="HTMLCode"/>
-          <w:rFonts w:ascii="Consolas" w:eastAsiaTheme="minorHAnsi" w:hAnsi="Consolas"/>
-          <w:color w:val="000000" w:themeColor="text1"/>
-          <w14:shadow w14:blurRad="38100" w14:dist="19050" w14:dir="2700000" w14:sx="100000" w14:sy="100000" w14:kx="0" w14:ky="0" w14:algn="tl">
-            <w14:schemeClr w14:val="dk1">
-              <w14:alpha w14:val="60000"/>
-            </w14:schemeClr>
-          </w14:shadow>
-          <w14:textOutline w14:w="0" w14:cap="flat" w14:cmpd="sng" w14:algn="ctr">
-            <w14:noFill/>
-            <w14:prstDash w14:val="solid"/>
-            <w14:round/>
-          </w14:textOutline>
-        </w:rPr>
-        <w:t>usr</w:t>
-      </w:r>
-      <w:proofErr w:type="spellEnd"/>
-      <w:r>
-        <w:rPr>
-          <w:rStyle w:val="HTMLCode"/>
-          <w:rFonts w:ascii="Consolas" w:eastAsiaTheme="minorHAnsi" w:hAnsi="Consolas"/>
-          <w:color w:val="000000" w:themeColor="text1"/>
-          <w14:shadow w14:blurRad="38100" w14:dist="19050" w14:dir="2700000" w14:sx="100000" w14:sy="100000" w14:kx="0" w14:ky="0" w14:algn="tl">
-            <w14:schemeClr w14:val="dk1">
-              <w14:alpha w14:val="60000"/>
-            </w14:schemeClr>
-          </w14:shadow>
-          <w14:textOutline w14:w="0" w14:cap="flat" w14:cmpd="sng" w14:algn="ctr">
-            <w14:noFill/>
-            <w14:prstDash w14:val="solid"/>
-            <w14:round/>
-          </w14:textOutline>
-        </w:rPr>
-        <w:t>/local/bin/docker-compose</w:t>
-      </w:r>
-    </w:p>
-    <w:p>
-      <w:pPr>
-        <w:pStyle w:val="ListParagraph"/>
-        <w:numPr>
-          <w:ilvl w:val="0"/>
-          <w:numId w:val="1"/>
-        </w:numPr>
-        <w:rPr>
-          <w:rStyle w:val="HTMLCode"/>
-          <w:rFonts w:ascii="Times New Roman" w:eastAsiaTheme="minorHAnsi" w:hAnsi="Times New Roman" w:cs="Times New Roman"/>
-          <w:sz w:val="24"/>
-          <w:szCs w:val="24"/>
-        </w:rPr>
-      </w:pPr>
-      <w:r>
-        <w:rPr>
-          <w:rStyle w:val="HTMLCode"/>
-          <w:rFonts w:ascii="Consolas" w:eastAsiaTheme="minorHAnsi" w:hAnsi="Consolas"/>
-          <w:color w:val="000000" w:themeColor="text1"/>
-          <w14:shadow w14:blurRad="38100" w14:dist="19050" w14:dir="2700000" w14:sx="100000" w14:sy="100000" w14:kx="0" w14:ky="0" w14:algn="tl">
-            <w14:schemeClr w14:val="dk1">
-              <w14:alpha w14:val="60000"/>
-            </w14:schemeClr>
-          </w14:shadow>
-          <w14:textOutline w14:w="0" w14:cap="flat" w14:cmpd="sng" w14:algn="ctr">
-            <w14:noFill/>
-            <w14:prstDash w14:val="solid"/>
-            <w14:round/>
-          </w14:textOutline>
-        </w:rPr>
-        <w:t xml:space="preserve">if it </w:t>
-      </w:r>
-      <w:proofErr w:type="gramStart"/>
-      <w:r>
-        <w:rPr>
-          <w:rStyle w:val="HTMLCode"/>
-          <w:rFonts w:ascii="Consolas" w:eastAsiaTheme="minorHAnsi" w:hAnsi="Consolas"/>
-          <w:color w:val="000000" w:themeColor="text1"/>
-          <w14:shadow w14:blurRad="38100" w14:dist="19050" w14:dir="2700000" w14:sx="100000" w14:sy="100000" w14:kx="0" w14:ky="0" w14:algn="tl">
-            <w14:schemeClr w14:val="dk1">
-              <w14:alpha w14:val="60000"/>
-            </w14:schemeClr>
-          </w14:shadow>
-          <w14:textOutline w14:w="0" w14:cap="flat" w14:cmpd="sng" w14:algn="ctr">
-            <w14:noFill/>
-            <w14:prstDash w14:val="solid"/>
-            <w14:round/>
-          </w14:textOutline>
-        </w:rPr>
-        <w:t>work</w:t>
-      </w:r>
-      <w:proofErr w:type="gramEnd"/>
-      <w:r>
-        <w:rPr>
-          <w:rStyle w:val="HTMLCode"/>
-          <w:rFonts w:ascii="Consolas" w:eastAsiaTheme="minorHAnsi" w:hAnsi="Consolas"/>
-          <w:color w:val="000000" w:themeColor="text1"/>
-          <w14:shadow w14:blurRad="38100" w14:dist="19050" w14:dir="2700000" w14:sx="100000" w14:sy="100000" w14:kx="0" w14:ky="0" w14:algn="tl">
-            <w14:schemeClr w14:val="dk1">
-              <w14:alpha w14:val="60000"/>
-            </w14:schemeClr>
-          </w14:shadow>
-          <w14:textOutline w14:w="0" w14:cap="flat" w14:cmpd="sng" w14:algn="ctr">
-            <w14:noFill/>
-            <w14:prstDash w14:val="solid"/>
-            <w14:round/>
-          </w14:textOutline>
-        </w:rPr>
-        <w:t xml:space="preserve"> it will show output like below</w:t>
+        <w:t>if it work it will show output like below</w:t>
       </w:r>
     </w:p>
     <w:p>
@@ -2953,29 +2096,7 @@
           <w:sz w:val="24"/>
           <w:szCs w:val="24"/>
         </w:rPr>
-        <w:t xml:space="preserve">Downloading </w:t>
-      </w:r>
-      <w:proofErr w:type="spellStart"/>
-      <w:r>
-        <w:rPr>
-          <w:rFonts w:ascii="Times New Roman" w:hAnsi="Times New Roman" w:cs="Times New Roman"/>
-          <w:b/>
-          <w:bCs/>
-          <w:sz w:val="24"/>
-          <w:szCs w:val="24"/>
-        </w:rPr>
-        <w:t>jenkin</w:t>
-      </w:r>
-      <w:proofErr w:type="spellEnd"/>
-      <w:r>
-        <w:rPr>
-          <w:rFonts w:ascii="Times New Roman" w:hAnsi="Times New Roman" w:cs="Times New Roman"/>
-          <w:b/>
-          <w:bCs/>
-          <w:sz w:val="24"/>
-          <w:szCs w:val="24"/>
-        </w:rPr>
-        <w:t xml:space="preserve"> docker image.</w:t>
+        <w:t>Downloading jenkin docker image.</w:t>
       </w:r>
     </w:p>
     <w:p>
@@ -3049,18 +2170,703 @@
           <w:sz w:val="24"/>
           <w:szCs w:val="24"/>
         </w:rPr>
-        <w:t>docker info | grep -</w:t>
-      </w:r>
-      <w:proofErr w:type="spellStart"/>
-      <w:r>
-        <w:rPr>
-          <w:rFonts w:ascii="Times New Roman" w:hAnsi="Times New Roman" w:cs="Times New Roman"/>
-          <w:sz w:val="24"/>
-          <w:szCs w:val="24"/>
-        </w:rPr>
-        <w:t>i</w:t>
-      </w:r>
-      <w:proofErr w:type="spellEnd"/>
+        <w:t>docker info | grep -i root</w:t>
+      </w:r>
+      <w:r>
+        <w:rPr>
+          <w:rFonts w:ascii="Times New Roman" w:hAnsi="Times New Roman" w:cs="Times New Roman"/>
+          <w:sz w:val="24"/>
+          <w:szCs w:val="24"/>
+        </w:rPr>
+        <w:t xml:space="preserve">  -&gt; to locate docker folder where it saving files</w:t>
+      </w:r>
+    </w:p>
+    <w:p>
+      <w:pPr>
+        <w:pStyle w:val="ListParagraph"/>
+        <w:numPr>
+          <w:ilvl w:val="0"/>
+          <w:numId w:val="1"/>
+        </w:numPr>
+        <w:rPr>
+          <w:rFonts w:ascii="Times New Roman" w:hAnsi="Times New Roman" w:cs="Times New Roman"/>
+          <w:sz w:val="24"/>
+          <w:szCs w:val="24"/>
+        </w:rPr>
+      </w:pPr>
+      <w:r>
+        <w:rPr>
+          <w:rFonts w:ascii="Times New Roman" w:hAnsi="Times New Roman" w:cs="Times New Roman"/>
+          <w:sz w:val="24"/>
+          <w:szCs w:val="24"/>
+        </w:rPr>
+        <w:t>sudo du -sh /var/lib/docker -&gt; will show how much space docker allocate</w:t>
+      </w:r>
+    </w:p>
+    <w:p>
+      <w:pPr>
+        <w:pStyle w:val="ListParagraph"/>
+        <w:numPr>
+          <w:ilvl w:val="0"/>
+          <w:numId w:val="1"/>
+        </w:numPr>
+        <w:rPr>
+          <w:rFonts w:ascii="Times New Roman" w:hAnsi="Times New Roman" w:cs="Times New Roman"/>
+          <w:b/>
+          <w:bCs/>
+          <w:sz w:val="24"/>
+          <w:szCs w:val="24"/>
+        </w:rPr>
+      </w:pPr>
+      <w:r>
+        <w:rPr>
+          <w:rFonts w:ascii="Times New Roman" w:hAnsi="Times New Roman" w:cs="Times New Roman"/>
+          <w:b/>
+          <w:bCs/>
+          <w:sz w:val="24"/>
+          <w:szCs w:val="24"/>
+        </w:rPr>
+        <w:t xml:space="preserve">Create docker compose file for </w:t>
+      </w:r>
+      <w:r>
+        <w:rPr>
+          <w:rFonts w:ascii="Times New Roman" w:hAnsi="Times New Roman" w:cs="Times New Roman"/>
+          <w:b/>
+          <w:bCs/>
+          <w:sz w:val="24"/>
+          <w:szCs w:val="24"/>
+        </w:rPr>
+        <w:t>Jenkins</w:t>
+      </w:r>
+    </w:p>
+    <w:p>
+      <w:pPr>
+        <w:pStyle w:val="ListParagraph"/>
+        <w:numPr>
+          <w:ilvl w:val="0"/>
+          <w:numId w:val="1"/>
+        </w:numPr>
+        <w:rPr>
+          <w:rFonts w:ascii="Times New Roman" w:hAnsi="Times New Roman" w:cs="Times New Roman"/>
+          <w:b/>
+          <w:bCs/>
+          <w:sz w:val="24"/>
+          <w:szCs w:val="24"/>
+        </w:rPr>
+      </w:pPr>
+      <w:r>
+        <w:rPr>
+          <w:rFonts w:ascii="Times New Roman" w:hAnsi="Times New Roman" w:cs="Times New Roman"/>
+          <w:sz w:val="24"/>
+          <w:szCs w:val="24"/>
+        </w:rPr>
+        <w:lastRenderedPageBreak/>
+        <w:t>pwd-&gt; current location</w:t>
+      </w:r>
+    </w:p>
+    <w:p>
+      <w:pPr>
+        <w:pStyle w:val="ListParagraph"/>
+        <w:numPr>
+          <w:ilvl w:val="0"/>
+          <w:numId w:val="1"/>
+        </w:numPr>
+        <w:rPr>
+          <w:rFonts w:ascii="Times New Roman" w:hAnsi="Times New Roman" w:cs="Times New Roman"/>
+          <w:b/>
+          <w:bCs/>
+          <w:sz w:val="24"/>
+          <w:szCs w:val="24"/>
+        </w:rPr>
+      </w:pPr>
+      <w:r>
+        <w:rPr>
+          <w:rFonts w:ascii="Times New Roman" w:hAnsi="Times New Roman" w:cs="Times New Roman"/>
+          <w:sz w:val="24"/>
+          <w:szCs w:val="24"/>
+        </w:rPr>
+        <w:t>cd-&gt; change directory.</w:t>
+      </w:r>
+    </w:p>
+    <w:p>
+      <w:pPr>
+        <w:pStyle w:val="ListParagraph"/>
+        <w:numPr>
+          <w:ilvl w:val="0"/>
+          <w:numId w:val="1"/>
+        </w:numPr>
+        <w:rPr>
+          <w:rFonts w:ascii="Times New Roman" w:hAnsi="Times New Roman" w:cs="Times New Roman"/>
+          <w:b/>
+          <w:bCs/>
+          <w:sz w:val="24"/>
+          <w:szCs w:val="24"/>
+        </w:rPr>
+      </w:pPr>
+      <w:r>
+        <w:rPr>
+          <w:rFonts w:ascii="Times New Roman" w:hAnsi="Times New Roman" w:cs="Times New Roman"/>
+          <w:sz w:val="24"/>
+          <w:szCs w:val="24"/>
+        </w:rPr>
+        <w:t>ls-&gt; list of files and folder in current directory</w:t>
+      </w:r>
+    </w:p>
+    <w:p>
+      <w:pPr>
+        <w:pStyle w:val="ListParagraph"/>
+        <w:numPr>
+          <w:ilvl w:val="0"/>
+          <w:numId w:val="1"/>
+        </w:numPr>
+        <w:rPr>
+          <w:rFonts w:ascii="Times New Roman" w:hAnsi="Times New Roman" w:cs="Times New Roman"/>
+          <w:b/>
+          <w:bCs/>
+          <w:sz w:val="24"/>
+          <w:szCs w:val="24"/>
+        </w:rPr>
+      </w:pPr>
+      <w:r>
+        <w:rPr>
+          <w:rFonts w:ascii="Times New Roman" w:hAnsi="Times New Roman" w:cs="Times New Roman"/>
+          <w:sz w:val="24"/>
+          <w:szCs w:val="24"/>
+        </w:rPr>
+        <w:t>ls -a -&gt; list of files, folder and hidden item in current directory</w:t>
+      </w:r>
+    </w:p>
+    <w:p>
+      <w:pPr>
+        <w:pStyle w:val="ListParagraph"/>
+        <w:numPr>
+          <w:ilvl w:val="0"/>
+          <w:numId w:val="1"/>
+        </w:numPr>
+        <w:rPr>
+          <w:rFonts w:ascii="Times New Roman" w:hAnsi="Times New Roman" w:cs="Times New Roman"/>
+          <w:b/>
+          <w:bCs/>
+          <w:sz w:val="24"/>
+          <w:szCs w:val="24"/>
+        </w:rPr>
+      </w:pPr>
+      <w:r>
+        <w:rPr>
+          <w:rFonts w:ascii="Times New Roman" w:hAnsi="Times New Roman" w:cs="Times New Roman"/>
+          <w:sz w:val="24"/>
+          <w:szCs w:val="24"/>
+        </w:rPr>
+        <w:t>mkdir Jenkins-data-&gt; to make directory with name Jenkins-data</w:t>
+      </w:r>
+    </w:p>
+    <w:p>
+      <w:pPr>
+        <w:pStyle w:val="ListParagraph"/>
+        <w:numPr>
+          <w:ilvl w:val="0"/>
+          <w:numId w:val="1"/>
+        </w:numPr>
+        <w:rPr>
+          <w:rFonts w:ascii="Times New Roman" w:hAnsi="Times New Roman" w:cs="Times New Roman"/>
+          <w:b/>
+          <w:bCs/>
+          <w:sz w:val="24"/>
+          <w:szCs w:val="24"/>
+        </w:rPr>
+      </w:pPr>
+      <w:r>
+        <w:rPr>
+          <w:rFonts w:ascii="Times New Roman" w:hAnsi="Times New Roman" w:cs="Times New Roman"/>
+          <w:sz w:val="24"/>
+          <w:szCs w:val="24"/>
+        </w:rPr>
+        <w:t>ll-&gt; list of item with details.</w:t>
+      </w:r>
+    </w:p>
+    <w:p>
+      <w:pPr>
+        <w:pStyle w:val="ListParagraph"/>
+        <w:numPr>
+          <w:ilvl w:val="0"/>
+          <w:numId w:val="1"/>
+        </w:numPr>
+        <w:rPr>
+          <w:rFonts w:ascii="Times New Roman" w:hAnsi="Times New Roman" w:cs="Times New Roman"/>
+          <w:b/>
+          <w:bCs/>
+          <w:sz w:val="24"/>
+          <w:szCs w:val="24"/>
+        </w:rPr>
+      </w:pPr>
+      <w:r>
+        <w:rPr>
+          <w:rFonts w:ascii="Times New Roman" w:hAnsi="Times New Roman" w:cs="Times New Roman"/>
+          <w:sz w:val="24"/>
+          <w:szCs w:val="24"/>
+        </w:rPr>
+        <w:t>To change directory name: mv Jenkins/ Jenkins-data</w:t>
+      </w:r>
+    </w:p>
+    <w:p>
+      <w:pPr>
+        <w:pStyle w:val="ListParagraph"/>
+        <w:numPr>
+          <w:ilvl w:val="0"/>
+          <w:numId w:val="1"/>
+        </w:numPr>
+        <w:rPr>
+          <w:rFonts w:ascii="Times New Roman" w:hAnsi="Times New Roman" w:cs="Times New Roman"/>
+          <w:b/>
+          <w:bCs/>
+          <w:sz w:val="24"/>
+          <w:szCs w:val="24"/>
+        </w:rPr>
+      </w:pPr>
+      <w:r>
+        <w:rPr>
+          <w:rFonts w:ascii="Times New Roman" w:hAnsi="Times New Roman" w:cs="Times New Roman"/>
+          <w:sz w:val="24"/>
+          <w:szCs w:val="24"/>
+        </w:rPr>
+        <w:t>Create folder in home dir.</w:t>
+      </w:r>
+    </w:p>
+    <w:p>
+      <w:pPr>
+        <w:pStyle w:val="ListParagraph"/>
+        <w:numPr>
+          <w:ilvl w:val="0"/>
+          <w:numId w:val="1"/>
+        </w:numPr>
+        <w:rPr>
+          <w:rFonts w:ascii="Times New Roman" w:hAnsi="Times New Roman" w:cs="Times New Roman"/>
+          <w:b/>
+          <w:bCs/>
+          <w:sz w:val="24"/>
+          <w:szCs w:val="24"/>
+        </w:rPr>
+      </w:pPr>
+      <w:r>
+        <w:rPr>
+          <w:rFonts w:ascii="Times New Roman" w:hAnsi="Times New Roman" w:cs="Times New Roman"/>
+          <w:sz w:val="24"/>
+          <w:szCs w:val="24"/>
+        </w:rPr>
+        <w:t>In that folder follow below command.</w:t>
+      </w:r>
+    </w:p>
+    <w:p>
+      <w:pPr>
+        <w:pStyle w:val="ListParagraph"/>
+        <w:numPr>
+          <w:ilvl w:val="0"/>
+          <w:numId w:val="1"/>
+        </w:numPr>
+        <w:rPr>
+          <w:rFonts w:ascii="Times New Roman" w:hAnsi="Times New Roman" w:cs="Times New Roman"/>
+          <w:b/>
+          <w:bCs/>
+          <w:sz w:val="24"/>
+          <w:szCs w:val="24"/>
+        </w:rPr>
+      </w:pPr>
+      <w:r>
+        <w:rPr>
+          <w:rFonts w:ascii="Times New Roman" w:hAnsi="Times New Roman" w:cs="Times New Roman"/>
+          <w:sz w:val="24"/>
+          <w:szCs w:val="24"/>
+        </w:rPr>
+        <w:t>Docker compose file is like script. we define which service we using</w:t>
+      </w:r>
+    </w:p>
+    <w:p>
+      <w:pPr>
+        <w:pStyle w:val="ListParagraph"/>
+        <w:numPr>
+          <w:ilvl w:val="0"/>
+          <w:numId w:val="1"/>
+        </w:numPr>
+        <w:rPr>
+          <w:rFonts w:ascii="Times New Roman" w:hAnsi="Times New Roman" w:cs="Times New Roman"/>
+          <w:b/>
+          <w:bCs/>
+          <w:sz w:val="24"/>
+          <w:szCs w:val="24"/>
+        </w:rPr>
+      </w:pPr>
+      <w:r>
+        <w:rPr>
+          <w:rFonts w:ascii="Times New Roman" w:hAnsi="Times New Roman" w:cs="Times New Roman"/>
+          <w:sz w:val="24"/>
+          <w:szCs w:val="24"/>
+        </w:rPr>
+        <w:t>vi docker-</w:t>
+      </w:r>
+      <w:r>
+        <w:rPr>
+          <w:rFonts w:ascii="Times New Roman" w:hAnsi="Times New Roman" w:cs="Times New Roman"/>
+          <w:sz w:val="24"/>
+          <w:szCs w:val="24"/>
+        </w:rPr>
+        <w:t>compose.yml (</w:t>
+      </w:r>
+      <w:r>
+        <w:rPr>
+          <w:rFonts w:ascii="Times New Roman" w:hAnsi="Times New Roman" w:cs="Times New Roman"/>
+          <w:sz w:val="24"/>
+          <w:szCs w:val="24"/>
+        </w:rPr>
+        <w:t>name use as it is)</w:t>
+      </w:r>
+    </w:p>
+    <w:p>
+      <w:pPr>
+        <w:pStyle w:val="ListParagraph"/>
+        <w:numPr>
+          <w:ilvl w:val="0"/>
+          <w:numId w:val="1"/>
+        </w:numPr>
+        <w:rPr>
+          <w:rFonts w:ascii="Times New Roman" w:hAnsi="Times New Roman" w:cs="Times New Roman"/>
+          <w:b/>
+          <w:bCs/>
+          <w:sz w:val="24"/>
+          <w:szCs w:val="24"/>
+        </w:rPr>
+      </w:pPr>
+      <w:r>
+        <w:rPr>
+          <w:rFonts w:ascii="Times New Roman" w:hAnsi="Times New Roman" w:cs="Times New Roman"/>
+          <w:sz w:val="24"/>
+          <w:szCs w:val="24"/>
+        </w:rPr>
+        <w:t>Write below data into that file</w:t>
+      </w:r>
+    </w:p>
+    <w:p>
+      <w:pPr>
+        <w:pStyle w:val="ListParagraph"/>
+        <w:rPr>
+          <w:rFonts w:ascii="Times New Roman" w:hAnsi="Times New Roman" w:cs="Times New Roman"/>
+          <w:b/>
+          <w:bCs/>
+          <w:sz w:val="24"/>
+          <w:szCs w:val="24"/>
+        </w:rPr>
+      </w:pPr>
+      <w:r>
+        <w:rPr>
+          <w:rFonts w:ascii="Times New Roman" w:hAnsi="Times New Roman" w:cs="Times New Roman"/>
+          <w:b/>
+          <w:bCs/>
+          <w:sz w:val="24"/>
+          <w:szCs w:val="24"/>
+        </w:rPr>
+        <w:t>version '3'</w:t>
+      </w:r>
+    </w:p>
+    <w:p>
+      <w:pPr>
+        <w:pStyle w:val="ListParagraph"/>
+        <w:rPr>
+          <w:rFonts w:ascii="Times New Roman" w:hAnsi="Times New Roman" w:cs="Times New Roman"/>
+          <w:b/>
+          <w:bCs/>
+          <w:sz w:val="24"/>
+          <w:szCs w:val="24"/>
+        </w:rPr>
+      </w:pPr>
+      <w:r>
+        <w:rPr>
+          <w:rFonts w:ascii="Times New Roman" w:hAnsi="Times New Roman" w:cs="Times New Roman"/>
+          <w:b/>
+          <w:bCs/>
+          <w:sz w:val="24"/>
+          <w:szCs w:val="24"/>
+        </w:rPr>
+        <w:t>services:</w:t>
+      </w:r>
+    </w:p>
+    <w:p>
+      <w:pPr>
+        <w:pStyle w:val="ListParagraph"/>
+        <w:rPr>
+          <w:rFonts w:ascii="Times New Roman" w:hAnsi="Times New Roman" w:cs="Times New Roman"/>
+          <w:b/>
+          <w:bCs/>
+          <w:sz w:val="24"/>
+          <w:szCs w:val="24"/>
+        </w:rPr>
+      </w:pPr>
+      <w:r>
+        <w:rPr>
+          <w:rFonts w:ascii="Times New Roman" w:hAnsi="Times New Roman" w:cs="Times New Roman"/>
+          <w:b/>
+          <w:bCs/>
+          <w:sz w:val="24"/>
+          <w:szCs w:val="24"/>
+        </w:rPr>
+        <w:t xml:space="preserve">        jenkins:</w:t>
+      </w:r>
+    </w:p>
+    <w:p>
+      <w:pPr>
+        <w:pStyle w:val="ListParagraph"/>
+        <w:rPr>
+          <w:rFonts w:ascii="Times New Roman" w:hAnsi="Times New Roman" w:cs="Times New Roman"/>
+          <w:b/>
+          <w:bCs/>
+          <w:sz w:val="24"/>
+          <w:szCs w:val="24"/>
+        </w:rPr>
+      </w:pPr>
+      <w:r>
+        <w:rPr>
+          <w:rFonts w:ascii="Times New Roman" w:hAnsi="Times New Roman" w:cs="Times New Roman"/>
+          <w:b/>
+          <w:bCs/>
+          <w:sz w:val="24"/>
+          <w:szCs w:val="24"/>
+        </w:rPr>
+        <w:t xml:space="preserve">                container_name: jenkins</w:t>
+      </w:r>
+    </w:p>
+    <w:p>
+      <w:pPr>
+        <w:pStyle w:val="ListParagraph"/>
+        <w:rPr>
+          <w:rFonts w:ascii="Times New Roman" w:hAnsi="Times New Roman" w:cs="Times New Roman"/>
+          <w:b/>
+          <w:bCs/>
+          <w:sz w:val="24"/>
+          <w:szCs w:val="24"/>
+        </w:rPr>
+      </w:pPr>
+      <w:r>
+        <w:rPr>
+          <w:rFonts w:ascii="Times New Roman" w:hAnsi="Times New Roman" w:cs="Times New Roman"/>
+          <w:b/>
+          <w:bCs/>
+          <w:sz w:val="24"/>
+          <w:szCs w:val="24"/>
+        </w:rPr>
+        <w:t xml:space="preserve">                image: jenkins/jenkins</w:t>
+      </w:r>
+    </w:p>
+    <w:p>
+      <w:pPr>
+        <w:pStyle w:val="ListParagraph"/>
+        <w:rPr>
+          <w:rFonts w:ascii="Times New Roman" w:hAnsi="Times New Roman" w:cs="Times New Roman"/>
+          <w:b/>
+          <w:bCs/>
+          <w:sz w:val="24"/>
+          <w:szCs w:val="24"/>
+        </w:rPr>
+      </w:pPr>
+      <w:r>
+        <w:rPr>
+          <w:rFonts w:ascii="Times New Roman" w:hAnsi="Times New Roman" w:cs="Times New Roman"/>
+          <w:b/>
+          <w:bCs/>
+          <w:sz w:val="24"/>
+          <w:szCs w:val="24"/>
+        </w:rPr>
+        <w:t xml:space="preserve">                ports:</w:t>
+      </w:r>
+    </w:p>
+    <w:p>
+      <w:pPr>
+        <w:pStyle w:val="ListParagraph"/>
+        <w:rPr>
+          <w:rFonts w:ascii="Times New Roman" w:hAnsi="Times New Roman" w:cs="Times New Roman"/>
+          <w:b/>
+          <w:bCs/>
+          <w:sz w:val="24"/>
+          <w:szCs w:val="24"/>
+        </w:rPr>
+      </w:pPr>
+      <w:r>
+        <w:rPr>
+          <w:rFonts w:ascii="Times New Roman" w:hAnsi="Times New Roman" w:cs="Times New Roman"/>
+          <w:b/>
+          <w:bCs/>
+          <w:sz w:val="24"/>
+          <w:szCs w:val="24"/>
+        </w:rPr>
+        <w:t xml:space="preserve">                  - "8080:8080"</w:t>
+      </w:r>
+    </w:p>
+    <w:p>
+      <w:pPr>
+        <w:pStyle w:val="ListParagraph"/>
+        <w:rPr>
+          <w:rFonts w:ascii="Times New Roman" w:hAnsi="Times New Roman" w:cs="Times New Roman"/>
+          <w:b/>
+          <w:bCs/>
+          <w:sz w:val="24"/>
+          <w:szCs w:val="24"/>
+        </w:rPr>
+      </w:pPr>
+      <w:r>
+        <w:rPr>
+          <w:rFonts w:ascii="Times New Roman" w:hAnsi="Times New Roman" w:cs="Times New Roman"/>
+          <w:b/>
+          <w:bCs/>
+          <w:sz w:val="24"/>
+          <w:szCs w:val="24"/>
+        </w:rPr>
+        <w:t xml:space="preserve">                volumes:</w:t>
+      </w:r>
+    </w:p>
+    <w:p>
+      <w:pPr>
+        <w:pStyle w:val="ListParagraph"/>
+        <w:rPr>
+          <w:rFonts w:ascii="Times New Roman" w:hAnsi="Times New Roman" w:cs="Times New Roman"/>
+          <w:b/>
+          <w:bCs/>
+          <w:sz w:val="24"/>
+          <w:szCs w:val="24"/>
+        </w:rPr>
+      </w:pPr>
+      <w:r>
+        <w:rPr>
+          <w:rFonts w:ascii="Times New Roman" w:hAnsi="Times New Roman" w:cs="Times New Roman"/>
+          <w:b/>
+          <w:bCs/>
+          <w:sz w:val="24"/>
+          <w:szCs w:val="24"/>
+        </w:rPr>
+        <w:t xml:space="preserve">                  - "$PWD/jenkins_home:/var/jenkins_home"</w:t>
+      </w:r>
+    </w:p>
+    <w:p>
+      <w:pPr>
+        <w:pStyle w:val="ListParagraph"/>
+        <w:rPr>
+          <w:rFonts w:ascii="Times New Roman" w:hAnsi="Times New Roman" w:cs="Times New Roman"/>
+          <w:b/>
+          <w:bCs/>
+          <w:sz w:val="24"/>
+          <w:szCs w:val="24"/>
+        </w:rPr>
+      </w:pPr>
+      <w:r>
+        <w:rPr>
+          <w:rFonts w:ascii="Times New Roman" w:hAnsi="Times New Roman" w:cs="Times New Roman"/>
+          <w:b/>
+          <w:bCs/>
+          <w:sz w:val="24"/>
+          <w:szCs w:val="24"/>
+        </w:rPr>
+        <w:t xml:space="preserve">                networks:</w:t>
+      </w:r>
+    </w:p>
+    <w:p>
+      <w:pPr>
+        <w:pStyle w:val="ListParagraph"/>
+        <w:rPr>
+          <w:rFonts w:ascii="Times New Roman" w:hAnsi="Times New Roman" w:cs="Times New Roman"/>
+          <w:b/>
+          <w:bCs/>
+          <w:sz w:val="24"/>
+          <w:szCs w:val="24"/>
+        </w:rPr>
+      </w:pPr>
+      <w:r>
+        <w:rPr>
+          <w:rFonts w:ascii="Times New Roman" w:hAnsi="Times New Roman" w:cs="Times New Roman"/>
+          <w:b/>
+          <w:bCs/>
+          <w:sz w:val="24"/>
+          <w:szCs w:val="24"/>
+        </w:rPr>
+        <w:t xml:space="preserve">                  - net</w:t>
+      </w:r>
+    </w:p>
+    <w:p>
+      <w:pPr>
+        <w:pStyle w:val="ListParagraph"/>
+        <w:rPr>
+          <w:rFonts w:ascii="Times New Roman" w:hAnsi="Times New Roman" w:cs="Times New Roman"/>
+          <w:b/>
+          <w:bCs/>
+          <w:sz w:val="24"/>
+          <w:szCs w:val="24"/>
+        </w:rPr>
+      </w:pPr>
+      <w:r>
+        <w:rPr>
+          <w:rFonts w:ascii="Times New Roman" w:hAnsi="Times New Roman" w:cs="Times New Roman"/>
+          <w:b/>
+          <w:bCs/>
+          <w:sz w:val="24"/>
+          <w:szCs w:val="24"/>
+        </w:rPr>
+        <w:t>networks:</w:t>
+      </w:r>
+    </w:p>
+    <w:p>
+      <w:pPr>
+        <w:pStyle w:val="ListParagraph"/>
+        <w:rPr>
+          <w:rFonts w:ascii="Times New Roman" w:hAnsi="Times New Roman" w:cs="Times New Roman"/>
+          <w:b/>
+          <w:bCs/>
+          <w:sz w:val="24"/>
+          <w:szCs w:val="24"/>
+        </w:rPr>
+      </w:pPr>
+      <w:r>
+        <w:rPr>
+          <w:rFonts w:ascii="Times New Roman" w:hAnsi="Times New Roman" w:cs="Times New Roman"/>
+          <w:b/>
+          <w:bCs/>
+          <w:sz w:val="24"/>
+          <w:szCs w:val="24"/>
+        </w:rPr>
+        <w:t xml:space="preserve">  net:</w:t>
+      </w:r>
+    </w:p>
+    <w:p>
+      <w:pPr>
+        <w:pStyle w:val="ListParagraph"/>
+        <w:numPr>
+          <w:ilvl w:val="0"/>
+          <w:numId w:val="1"/>
+        </w:numPr>
+        <w:rPr>
+          <w:rFonts w:ascii="Times New Roman" w:hAnsi="Times New Roman" w:cs="Times New Roman"/>
+          <w:sz w:val="24"/>
+          <w:szCs w:val="24"/>
+        </w:rPr>
+      </w:pPr>
+      <w:r>
+        <w:rPr>
+          <w:rFonts w:ascii="Times New Roman" w:hAnsi="Times New Roman" w:cs="Times New Roman"/>
+          <w:sz w:val="24"/>
+          <w:szCs w:val="24"/>
+        </w:rPr>
+        <w:t>“</w:t>
+      </w:r>
+      <w:r>
+        <w:rPr>
+          <w:rFonts w:ascii="Times New Roman" w:hAnsi="Times New Roman" w:cs="Times New Roman"/>
+          <w:sz w:val="24"/>
+          <w:szCs w:val="24"/>
+        </w:rPr>
+        <w:t>echo</w:t>
+      </w:r>
+      <w:r>
+        <w:rPr>
+          <w:rFonts w:ascii="Times New Roman" w:hAnsi="Times New Roman" w:cs="Times New Roman"/>
+          <w:sz w:val="24"/>
+          <w:szCs w:val="24"/>
+        </w:rPr>
+        <w:t>” cmd</w:t>
+      </w:r>
       <w:r>
         <w:rPr>
           <w:rFonts w:ascii="Times New Roman" w:hAnsi="Times New Roman" w:cs="Times New Roman"/>
@@ -3069,435 +2875,96 @@
         </w:rPr>
         <w:t xml:space="preserve"> </w:t>
       </w:r>
-      <w:proofErr w:type="gramStart"/>
-      <w:r>
-        <w:rPr>
-          <w:rFonts w:ascii="Times New Roman" w:hAnsi="Times New Roman" w:cs="Times New Roman"/>
-          <w:sz w:val="24"/>
-          <w:szCs w:val="24"/>
-        </w:rPr>
-        <w:t>root</w:t>
-      </w:r>
-      <w:r>
-        <w:rPr>
-          <w:rFonts w:ascii="Times New Roman" w:hAnsi="Times New Roman" w:cs="Times New Roman"/>
-          <w:sz w:val="24"/>
-          <w:szCs w:val="24"/>
-        </w:rPr>
-        <w:t xml:space="preserve">  -</w:t>
-      </w:r>
-      <w:proofErr w:type="gramEnd"/>
-      <w:r>
-        <w:rPr>
-          <w:rFonts w:ascii="Times New Roman" w:hAnsi="Times New Roman" w:cs="Times New Roman"/>
-          <w:sz w:val="24"/>
-          <w:szCs w:val="24"/>
-        </w:rPr>
-        <w:t>&gt; to locate docker folder where it saving files</w:t>
-      </w:r>
-    </w:p>
-    <w:p>
-      <w:pPr>
-        <w:pStyle w:val="ListParagraph"/>
-        <w:numPr>
-          <w:ilvl w:val="0"/>
-          <w:numId w:val="1"/>
-        </w:numPr>
-        <w:rPr>
-          <w:rFonts w:ascii="Times New Roman" w:hAnsi="Times New Roman" w:cs="Times New Roman"/>
-          <w:sz w:val="24"/>
-          <w:szCs w:val="24"/>
-        </w:rPr>
-      </w:pPr>
-      <w:proofErr w:type="spellStart"/>
-      <w:r>
-        <w:rPr>
-          <w:rFonts w:ascii="Times New Roman" w:hAnsi="Times New Roman" w:cs="Times New Roman"/>
-          <w:sz w:val="24"/>
-          <w:szCs w:val="24"/>
-        </w:rPr>
-        <w:t>sudo</w:t>
-      </w:r>
-      <w:proofErr w:type="spellEnd"/>
-      <w:r>
-        <w:rPr>
-          <w:rFonts w:ascii="Times New Roman" w:hAnsi="Times New Roman" w:cs="Times New Roman"/>
-          <w:sz w:val="24"/>
-          <w:szCs w:val="24"/>
-        </w:rPr>
-        <w:t xml:space="preserve"> du -</w:t>
-      </w:r>
-      <w:proofErr w:type="spellStart"/>
-      <w:r>
-        <w:rPr>
-          <w:rFonts w:ascii="Times New Roman" w:hAnsi="Times New Roman" w:cs="Times New Roman"/>
-          <w:sz w:val="24"/>
-          <w:szCs w:val="24"/>
-        </w:rPr>
-        <w:t>sh</w:t>
-      </w:r>
-      <w:proofErr w:type="spellEnd"/>
-      <w:r>
-        <w:rPr>
-          <w:rFonts w:ascii="Times New Roman" w:hAnsi="Times New Roman" w:cs="Times New Roman"/>
-          <w:sz w:val="24"/>
-          <w:szCs w:val="24"/>
-        </w:rPr>
-        <w:t xml:space="preserve"> /var/lib/docker -&gt; will show how much space docker allocate</w:t>
-      </w:r>
-    </w:p>
-    <w:p>
-      <w:pPr>
-        <w:pStyle w:val="ListParagraph"/>
-        <w:numPr>
-          <w:ilvl w:val="0"/>
-          <w:numId w:val="1"/>
-        </w:numPr>
-        <w:rPr>
-          <w:rFonts w:ascii="Times New Roman" w:hAnsi="Times New Roman" w:cs="Times New Roman"/>
-          <w:b/>
-          <w:bCs/>
-          <w:sz w:val="24"/>
-          <w:szCs w:val="24"/>
-        </w:rPr>
-      </w:pPr>
-      <w:r>
-        <w:rPr>
-          <w:rFonts w:ascii="Times New Roman" w:hAnsi="Times New Roman" w:cs="Times New Roman"/>
-          <w:b/>
-          <w:bCs/>
-          <w:sz w:val="24"/>
-          <w:szCs w:val="24"/>
-        </w:rPr>
-        <w:t xml:space="preserve">Create docker compose file for </w:t>
-      </w:r>
-      <w:r>
-        <w:rPr>
-          <w:rFonts w:ascii="Times New Roman" w:hAnsi="Times New Roman" w:cs="Times New Roman"/>
-          <w:b/>
-          <w:bCs/>
-          <w:sz w:val="24"/>
-          <w:szCs w:val="24"/>
-        </w:rPr>
-        <w:t>Jenkins</w:t>
-      </w:r>
-    </w:p>
-    <w:p>
-      <w:pPr>
-        <w:pStyle w:val="ListParagraph"/>
-        <w:numPr>
-          <w:ilvl w:val="0"/>
-          <w:numId w:val="1"/>
-        </w:numPr>
-        <w:rPr>
-          <w:rFonts w:ascii="Times New Roman" w:hAnsi="Times New Roman" w:cs="Times New Roman"/>
-          <w:b/>
-          <w:bCs/>
-          <w:sz w:val="24"/>
-          <w:szCs w:val="24"/>
-        </w:rPr>
-      </w:pPr>
-      <w:proofErr w:type="spellStart"/>
-      <w:r>
-        <w:rPr>
-          <w:rFonts w:ascii="Times New Roman" w:hAnsi="Times New Roman" w:cs="Times New Roman"/>
-          <w:sz w:val="24"/>
-          <w:szCs w:val="24"/>
-        </w:rPr>
-        <w:lastRenderedPageBreak/>
-        <w:t>pwd</w:t>
-      </w:r>
-      <w:proofErr w:type="spellEnd"/>
-      <w:r>
-        <w:rPr>
-          <w:rFonts w:ascii="Times New Roman" w:hAnsi="Times New Roman" w:cs="Times New Roman"/>
-          <w:sz w:val="24"/>
-          <w:szCs w:val="24"/>
-        </w:rPr>
-        <w:t>-&gt; current location</w:t>
-      </w:r>
-    </w:p>
-    <w:p>
-      <w:pPr>
-        <w:pStyle w:val="ListParagraph"/>
-        <w:numPr>
-          <w:ilvl w:val="0"/>
-          <w:numId w:val="1"/>
-        </w:numPr>
-        <w:rPr>
-          <w:rFonts w:ascii="Times New Roman" w:hAnsi="Times New Roman" w:cs="Times New Roman"/>
-          <w:b/>
-          <w:bCs/>
-          <w:sz w:val="24"/>
-          <w:szCs w:val="24"/>
-        </w:rPr>
-      </w:pPr>
-      <w:r>
-        <w:rPr>
-          <w:rFonts w:ascii="Times New Roman" w:hAnsi="Times New Roman" w:cs="Times New Roman"/>
-          <w:sz w:val="24"/>
-          <w:szCs w:val="24"/>
-        </w:rPr>
-        <w:t>cd-&gt; change directory.</w:t>
-      </w:r>
-    </w:p>
-    <w:p>
-      <w:pPr>
-        <w:pStyle w:val="ListParagraph"/>
-        <w:numPr>
-          <w:ilvl w:val="0"/>
-          <w:numId w:val="1"/>
-        </w:numPr>
-        <w:rPr>
-          <w:rFonts w:ascii="Times New Roman" w:hAnsi="Times New Roman" w:cs="Times New Roman"/>
-          <w:b/>
-          <w:bCs/>
-          <w:sz w:val="24"/>
-          <w:szCs w:val="24"/>
-        </w:rPr>
-      </w:pPr>
-      <w:r>
-        <w:rPr>
-          <w:rFonts w:ascii="Times New Roman" w:hAnsi="Times New Roman" w:cs="Times New Roman"/>
-          <w:sz w:val="24"/>
-          <w:szCs w:val="24"/>
-        </w:rPr>
-        <w:t>ls-&gt; list of files and folder in current directory</w:t>
-      </w:r>
-    </w:p>
-    <w:p>
-      <w:pPr>
-        <w:pStyle w:val="ListParagraph"/>
-        <w:numPr>
-          <w:ilvl w:val="0"/>
-          <w:numId w:val="1"/>
-        </w:numPr>
-        <w:rPr>
-          <w:rFonts w:ascii="Times New Roman" w:hAnsi="Times New Roman" w:cs="Times New Roman"/>
-          <w:b/>
-          <w:bCs/>
-          <w:sz w:val="24"/>
-          <w:szCs w:val="24"/>
-        </w:rPr>
-      </w:pPr>
-      <w:r>
-        <w:rPr>
-          <w:rFonts w:ascii="Times New Roman" w:hAnsi="Times New Roman" w:cs="Times New Roman"/>
-          <w:sz w:val="24"/>
-          <w:szCs w:val="24"/>
-        </w:rPr>
-        <w:t>ls -a -&gt; list of files, folder and hidden item in current directory</w:t>
-      </w:r>
-    </w:p>
-    <w:p>
-      <w:pPr>
-        <w:pStyle w:val="ListParagraph"/>
-        <w:numPr>
-          <w:ilvl w:val="0"/>
-          <w:numId w:val="1"/>
-        </w:numPr>
-        <w:rPr>
-          <w:rFonts w:ascii="Times New Roman" w:hAnsi="Times New Roman" w:cs="Times New Roman"/>
-          <w:b/>
-          <w:bCs/>
-          <w:sz w:val="24"/>
-          <w:szCs w:val="24"/>
-        </w:rPr>
-      </w:pPr>
-      <w:proofErr w:type="spellStart"/>
-      <w:r>
-        <w:rPr>
-          <w:rFonts w:ascii="Times New Roman" w:hAnsi="Times New Roman" w:cs="Times New Roman"/>
-          <w:sz w:val="24"/>
-          <w:szCs w:val="24"/>
-        </w:rPr>
-        <w:t>mkdir</w:t>
-      </w:r>
-      <w:proofErr w:type="spellEnd"/>
-      <w:r>
-        <w:rPr>
-          <w:rFonts w:ascii="Times New Roman" w:hAnsi="Times New Roman" w:cs="Times New Roman"/>
-          <w:sz w:val="24"/>
-          <w:szCs w:val="24"/>
-        </w:rPr>
-        <w:t xml:space="preserve"> Jenkins-data-&gt; to make directory with name Jenkins-data</w:t>
-      </w:r>
-    </w:p>
-    <w:p>
-      <w:pPr>
-        <w:pStyle w:val="ListParagraph"/>
-        <w:numPr>
-          <w:ilvl w:val="0"/>
-          <w:numId w:val="1"/>
-        </w:numPr>
-        <w:rPr>
-          <w:rFonts w:ascii="Times New Roman" w:hAnsi="Times New Roman" w:cs="Times New Roman"/>
-          <w:b/>
-          <w:bCs/>
-          <w:sz w:val="24"/>
-          <w:szCs w:val="24"/>
-        </w:rPr>
-      </w:pPr>
-      <w:proofErr w:type="spellStart"/>
-      <w:r>
-        <w:rPr>
-          <w:rFonts w:ascii="Times New Roman" w:hAnsi="Times New Roman" w:cs="Times New Roman"/>
-          <w:sz w:val="24"/>
-          <w:szCs w:val="24"/>
-        </w:rPr>
-        <w:t>ll</w:t>
-      </w:r>
-      <w:proofErr w:type="spellEnd"/>
-      <w:r>
-        <w:rPr>
-          <w:rFonts w:ascii="Times New Roman" w:hAnsi="Times New Roman" w:cs="Times New Roman"/>
-          <w:sz w:val="24"/>
-          <w:szCs w:val="24"/>
-        </w:rPr>
-        <w:t xml:space="preserve">-&gt; list of </w:t>
-      </w:r>
-      <w:proofErr w:type="gramStart"/>
-      <w:r>
-        <w:rPr>
-          <w:rFonts w:ascii="Times New Roman" w:hAnsi="Times New Roman" w:cs="Times New Roman"/>
-          <w:sz w:val="24"/>
-          <w:szCs w:val="24"/>
-        </w:rPr>
-        <w:t>item</w:t>
-      </w:r>
-      <w:proofErr w:type="gramEnd"/>
-      <w:r>
-        <w:rPr>
-          <w:rFonts w:ascii="Times New Roman" w:hAnsi="Times New Roman" w:cs="Times New Roman"/>
-          <w:sz w:val="24"/>
-          <w:szCs w:val="24"/>
-        </w:rPr>
-        <w:t xml:space="preserve"> with details.</w:t>
-      </w:r>
-    </w:p>
-    <w:p>
-      <w:pPr>
-        <w:pStyle w:val="ListParagraph"/>
-        <w:numPr>
-          <w:ilvl w:val="0"/>
-          <w:numId w:val="1"/>
-        </w:numPr>
-        <w:rPr>
-          <w:rFonts w:ascii="Times New Roman" w:hAnsi="Times New Roman" w:cs="Times New Roman"/>
-          <w:b/>
-          <w:bCs/>
-          <w:sz w:val="24"/>
-          <w:szCs w:val="24"/>
-        </w:rPr>
-      </w:pPr>
-      <w:r>
-        <w:rPr>
-          <w:rFonts w:ascii="Times New Roman" w:hAnsi="Times New Roman" w:cs="Times New Roman"/>
-          <w:sz w:val="24"/>
-          <w:szCs w:val="24"/>
-        </w:rPr>
-        <w:t>Create folder in home dir.</w:t>
-      </w:r>
-    </w:p>
-    <w:p>
-      <w:pPr>
-        <w:pStyle w:val="ListParagraph"/>
-        <w:numPr>
-          <w:ilvl w:val="0"/>
-          <w:numId w:val="1"/>
-        </w:numPr>
-        <w:rPr>
-          <w:rFonts w:ascii="Times New Roman" w:hAnsi="Times New Roman" w:cs="Times New Roman"/>
-          <w:b/>
-          <w:bCs/>
-          <w:sz w:val="24"/>
-          <w:szCs w:val="24"/>
-        </w:rPr>
-      </w:pPr>
-      <w:r>
-        <w:rPr>
-          <w:rFonts w:ascii="Times New Roman" w:hAnsi="Times New Roman" w:cs="Times New Roman"/>
-          <w:sz w:val="24"/>
-          <w:szCs w:val="24"/>
-        </w:rPr>
-        <w:t>In that folder follow below command.</w:t>
-      </w:r>
-    </w:p>
-    <w:p>
-      <w:pPr>
-        <w:pStyle w:val="ListParagraph"/>
-        <w:numPr>
-          <w:ilvl w:val="0"/>
-          <w:numId w:val="1"/>
-        </w:numPr>
-        <w:rPr>
-          <w:rFonts w:ascii="Times New Roman" w:hAnsi="Times New Roman" w:cs="Times New Roman"/>
-          <w:b/>
-          <w:bCs/>
-          <w:sz w:val="24"/>
-          <w:szCs w:val="24"/>
-        </w:rPr>
-      </w:pPr>
-      <w:r>
-        <w:rPr>
-          <w:rFonts w:ascii="Times New Roman" w:hAnsi="Times New Roman" w:cs="Times New Roman"/>
-          <w:sz w:val="24"/>
-          <w:szCs w:val="24"/>
-        </w:rPr>
-        <w:t xml:space="preserve">vi </w:t>
-      </w:r>
-      <w:proofErr w:type="gramStart"/>
-      <w:r>
-        <w:rPr>
-          <w:rFonts w:ascii="Times New Roman" w:hAnsi="Times New Roman" w:cs="Times New Roman"/>
-          <w:sz w:val="24"/>
-          <w:szCs w:val="24"/>
-        </w:rPr>
-        <w:t>docker-</w:t>
-      </w:r>
-      <w:proofErr w:type="spellStart"/>
-      <w:r>
-        <w:rPr>
-          <w:rFonts w:ascii="Times New Roman" w:hAnsi="Times New Roman" w:cs="Times New Roman"/>
-          <w:sz w:val="24"/>
-          <w:szCs w:val="24"/>
-        </w:rPr>
-        <w:t>compose.yml</w:t>
-      </w:r>
-      <w:proofErr w:type="spellEnd"/>
-      <w:r>
-        <w:rPr>
-          <w:rFonts w:ascii="Times New Roman" w:hAnsi="Times New Roman" w:cs="Times New Roman"/>
-          <w:sz w:val="24"/>
-          <w:szCs w:val="24"/>
-        </w:rPr>
-        <w:t>(</w:t>
-      </w:r>
-      <w:proofErr w:type="gramEnd"/>
-      <w:r>
-        <w:rPr>
-          <w:rFonts w:ascii="Times New Roman" w:hAnsi="Times New Roman" w:cs="Times New Roman"/>
-          <w:sz w:val="24"/>
-          <w:szCs w:val="24"/>
-        </w:rPr>
-        <w:t>name use as it is)</w:t>
-      </w:r>
-    </w:p>
-    <w:p>
-      <w:pPr>
-        <w:pStyle w:val="ListParagraph"/>
-        <w:numPr>
-          <w:ilvl w:val="0"/>
-          <w:numId w:val="1"/>
-        </w:numPr>
-        <w:rPr>
-          <w:rFonts w:ascii="Times New Roman" w:hAnsi="Times New Roman" w:cs="Times New Roman"/>
-          <w:b/>
-          <w:bCs/>
-          <w:sz w:val="24"/>
-          <w:szCs w:val="24"/>
-        </w:rPr>
-      </w:pPr>
+      <w:r>
+        <w:rPr>
+          <w:rFonts w:ascii="Times New Roman" w:hAnsi="Times New Roman" w:cs="Times New Roman"/>
+          <w:sz w:val="24"/>
+          <w:szCs w:val="24"/>
+        </w:rPr>
+        <w:t xml:space="preserve">used </w:t>
+      </w:r>
+      <w:r>
+        <w:rPr>
+          <w:rFonts w:ascii="Times New Roman" w:hAnsi="Times New Roman" w:cs="Times New Roman"/>
+          <w:sz w:val="24"/>
+          <w:szCs w:val="24"/>
+        </w:rPr>
+        <w:t>for print</w:t>
+      </w:r>
+      <w:r>
+        <w:rPr>
+          <w:rFonts w:ascii="Times New Roman" w:hAnsi="Times New Roman" w:cs="Times New Roman"/>
+          <w:sz w:val="24"/>
+          <w:szCs w:val="24"/>
+        </w:rPr>
+        <w:t>.</w:t>
+      </w:r>
+    </w:p>
+    <w:p>
+      <w:pPr>
+        <w:pStyle w:val="ListParagraph"/>
+        <w:numPr>
+          <w:ilvl w:val="0"/>
+          <w:numId w:val="1"/>
+        </w:numPr>
+        <w:rPr>
+          <w:rFonts w:ascii="Times New Roman" w:hAnsi="Times New Roman" w:cs="Times New Roman"/>
+          <w:sz w:val="24"/>
+          <w:szCs w:val="24"/>
+        </w:rPr>
+      </w:pPr>
+      <w:r>
+        <w:rPr>
+          <w:rFonts w:ascii="Times New Roman" w:hAnsi="Times New Roman" w:cs="Times New Roman"/>
+          <w:sz w:val="24"/>
+          <w:szCs w:val="24"/>
+        </w:rPr>
+        <w:t>Create docker container for Jenkins</w:t>
+      </w:r>
+    </w:p>
+    <w:p>
+      <w:pPr>
+        <w:pStyle w:val="ListParagraph"/>
+        <w:numPr>
+          <w:ilvl w:val="0"/>
+          <w:numId w:val="1"/>
+        </w:numPr>
+        <w:rPr>
+          <w:rFonts w:ascii="Times New Roman" w:hAnsi="Times New Roman" w:cs="Times New Roman"/>
+          <w:sz w:val="24"/>
+          <w:szCs w:val="24"/>
+        </w:rPr>
+      </w:pPr>
+      <w:r>
+        <w:rPr>
+          <w:rFonts w:ascii="Times New Roman" w:hAnsi="Times New Roman" w:cs="Times New Roman"/>
+          <w:sz w:val="24"/>
+          <w:szCs w:val="24"/>
+        </w:rPr>
+        <w:t>sudo chown 1000:1000 jenkins_home -R</w:t>
+      </w:r>
+    </w:p>
+    <w:p>
+      <w:pPr>
+        <w:pStyle w:val="ListParagraph"/>
+        <w:numPr>
+          <w:ilvl w:val="0"/>
+          <w:numId w:val="1"/>
+        </w:numPr>
+        <w:rPr>
+          <w:rFonts w:ascii="Times New Roman" w:hAnsi="Times New Roman" w:cs="Times New Roman"/>
+          <w:sz w:val="24"/>
+          <w:szCs w:val="24"/>
+        </w:rPr>
+      </w:pPr>
+      <w:r>
+        <w:rPr>
+          <w:rFonts w:ascii="Times New Roman" w:hAnsi="Times New Roman" w:cs="Times New Roman"/>
+          <w:sz w:val="24"/>
+          <w:szCs w:val="24"/>
+        </w:rPr>
+        <w:t>docker-compose up -d</w:t>
+      </w:r>
     </w:p>
     <w:sectPr>
       <w:pgSz w:w="11906" w:h="16838"/>
